--- a/docs/test-data-kr.docx
+++ b/docs/test-data-kr.docx
@@ -163,20 +163,24 @@
         <w:rPr>
           <w:rFonts w:ascii="조선일보명조" w:eastAsia="조선일보명조" w:hAnsi="조선일보명조" w:cs="조선일보명조"/>
           <w:sz w:val="24"/>
-        </w:rPr>
-      </w:pPr>
-      <w:r>
-        <w:rPr>
-          <w:rFonts w:ascii="조선일보명조" w:eastAsia="조선일보명조" w:hAnsi="조선일보명조" w:cs="조선일보명조" w:hint="eastAsia"/>
-          <w:sz w:val="24"/>
-        </w:rPr>
-        <w:t>수보리 조사</w:t>
-      </w:r>
-    </w:p>
-    <w:p>
-      <w:pPr>
-        <w:rPr>
-          <w:rFonts w:ascii="조선일보명조" w:eastAsia="조선일보명조" w:hAnsi="조선일보명조" w:cs="조선일보명조" w:hint="eastAsia"/>
+          <w:highlight w:val="yellow"/>
+        </w:rPr>
+      </w:pPr>
+      <w:proofErr w:type="spellStart"/>
+      <w:r>
+        <w:rPr>
+          <w:rFonts w:ascii="조선일보명조" w:eastAsia="조선일보명조" w:hAnsi="조선일보명조" w:cs="조선일보명조" w:hint="eastAsia"/>
+          <w:sz w:val="24"/>
+          <w:highlight w:val="yellow"/>
+        </w:rPr>
+        <w:t>오행산</w:t>
+      </w:r>
+      <w:proofErr w:type="spellEnd"/>
+    </w:p>
+    <w:p>
+      <w:pPr>
+        <w:rPr>
+          <w:rFonts w:ascii="조선일보명조" w:eastAsia="조선일보명조" w:hAnsi="조선일보명조" w:cs="조선일보명조"/>
           <w:sz w:val="24"/>
         </w:rPr>
       </w:pPr>
@@ -325,7 +329,7 @@
     <w:p>
       <w:pPr>
         <w:rPr>
-          <w:rFonts w:ascii="조선일보명조" w:eastAsia="조선일보명조" w:hAnsi="조선일보명조" w:cs="조선일보명조" w:hint="eastAsia"/>
+          <w:rFonts w:ascii="조선일보명조" w:eastAsia="조선일보명조" w:hAnsi="조선일보명조" w:cs="조선일보명조"/>
           <w:sz w:val="24"/>
         </w:rPr>
       </w:pPr>
@@ -436,6 +440,29 @@
         <w:rPr>
           <w:rFonts w:ascii="조선일보명조" w:eastAsia="조선일보명조" w:hAnsi="조선일보명조" w:cs="조선일보명조"/>
           <w:sz w:val="24"/>
+          <w:highlight w:val="yellow"/>
+        </w:rPr>
+      </w:pPr>
+      <w:r>
+        <w:rPr>
+          <w:rFonts w:ascii="조선일보명조" w:eastAsia="조선일보명조" w:hAnsi="조선일보명조" w:cs="조선일보명조" w:hint="eastAsia"/>
+          <w:sz w:val="24"/>
+          <w:highlight w:val="yellow"/>
+        </w:rPr>
+        <w:t>제천대성</w:t>
+      </w:r>
+    </w:p>
+    <w:p>
+      <w:pPr>
+        <w:pStyle w:val="a6"/>
+        <w:numPr>
+          <w:ilvl w:val="0"/>
+          <w:numId w:val="6"/>
+        </w:numPr>
+        <w:rPr>
+          <w:rFonts w:ascii="조선일보명조" w:eastAsia="조선일보명조" w:hAnsi="조선일보명조" w:cs="조선일보명조"/>
+          <w:sz w:val="24"/>
+          <w:highlight w:val="yellow"/>
         </w:rPr>
       </w:pPr>
       <w:proofErr w:type="spellStart"/>
@@ -443,35 +470,24 @@
         <w:rPr>
           <w:rFonts w:ascii="조선일보명조" w:eastAsia="조선일보명조" w:hAnsi="조선일보명조" w:cs="조선일보명조" w:hint="eastAsia"/>
           <w:sz w:val="24"/>
-        </w:rPr>
-        <w:t>대노</w:t>
+          <w:highlight w:val="yellow"/>
+        </w:rPr>
+        <w:t>손</w:t>
+      </w:r>
+      <w:r>
+        <w:rPr>
+          <w:rFonts w:ascii="조선일보명조" w:eastAsia="조선일보명조" w:hAnsi="조선일보명조" w:cs="조선일보명조" w:hint="eastAsia"/>
+          <w:sz w:val="24"/>
+          <w:highlight w:val="yellow"/>
+        </w:rPr>
+        <w:t>행자</w:t>
       </w:r>
       <w:proofErr w:type="spellEnd"/>
     </w:p>
     <w:p>
       <w:pPr>
-        <w:pStyle w:val="a6"/>
-        <w:numPr>
-          <w:ilvl w:val="0"/>
-          <w:numId w:val="6"/>
-        </w:numPr>
-        <w:rPr>
-          <w:rFonts w:ascii="조선일보명조" w:eastAsia="조선일보명조" w:hAnsi="조선일보명조" w:cs="조선일보명조"/>
-          <w:sz w:val="24"/>
-        </w:rPr>
-      </w:pPr>
-      <w:r>
-        <w:rPr>
-          <w:rFonts w:ascii="조선일보명조" w:eastAsia="조선일보명조" w:hAnsi="조선일보명조" w:cs="조선일보명조" w:hint="eastAsia"/>
-          <w:sz w:val="24"/>
-        </w:rPr>
-        <w:t>행자</w:t>
-      </w:r>
-    </w:p>
-    <w:p>
-      <w:pPr>
-        <w:rPr>
-          <w:rFonts w:ascii="조선일보명조" w:eastAsia="조선일보명조" w:hAnsi="조선일보명조" w:cs="조선일보명조" w:hint="eastAsia"/>
+        <w:rPr>
+          <w:rFonts w:ascii="조선일보명조" w:eastAsia="조선일보명조" w:hAnsi="조선일보명조" w:cs="조선일보명조"/>
           <w:sz w:val="24"/>
         </w:rPr>
       </w:pPr>
@@ -615,7 +631,7 @@
     <w:p>
       <w:pPr>
         <w:rPr>
-          <w:rFonts w:ascii="조선일보명조" w:eastAsia="조선일보명조" w:hAnsi="조선일보명조" w:cs="조선일보명조" w:hint="eastAsia"/>
+          <w:rFonts w:ascii="조선일보명조" w:eastAsia="조선일보명조" w:hAnsi="조선일보명조" w:cs="조선일보명조"/>
           <w:sz w:val="24"/>
         </w:rPr>
       </w:pPr>
@@ -1209,14 +1225,16 @@
         <w:rPr>
           <w:rFonts w:ascii="조선일보명조" w:eastAsia="조선일보명조" w:hAnsi="조선일보명조" w:cs="조선일보명조"/>
           <w:sz w:val="24"/>
-        </w:rPr>
-      </w:pPr>
-      <w:r>
-        <w:rPr>
-          <w:rFonts w:ascii="조선일보명조" w:eastAsia="조선일보명조" w:hAnsi="조선일보명조" w:cs="조선일보명조" w:hint="eastAsia"/>
-          <w:sz w:val="24"/>
-        </w:rPr>
-        <w:t>수보리 조사</w:t>
+          <w:highlight w:val="yellow"/>
+        </w:rPr>
+      </w:pPr>
+      <w:r>
+        <w:rPr>
+          <w:rFonts w:ascii="조선일보명조" w:eastAsia="조선일보명조" w:hAnsi="조선일보명조" w:cs="조선일보명조" w:hint="eastAsia"/>
+          <w:sz w:val="24"/>
+          <w:highlight w:val="yellow"/>
+        </w:rPr>
+        <w:t>제천대성</w:t>
       </w:r>
     </w:p>
     <w:p>
@@ -1249,15 +1267,27 @@
         <w:rPr>
           <w:rFonts w:ascii="조선일보명조" w:eastAsia="조선일보명조" w:hAnsi="조선일보명조" w:cs="조선일보명조"/>
           <w:sz w:val="24"/>
-        </w:rPr>
-      </w:pPr>
-      <w:r>
-        <w:rPr>
-          <w:rFonts w:ascii="조선일보명조" w:eastAsia="조선일보명조" w:hAnsi="조선일보명조" w:cs="조선일보명조" w:hint="eastAsia"/>
-          <w:sz w:val="24"/>
-        </w:rPr>
-        <w:t>동쪽의 서우회주</w:t>
-      </w:r>
+          <w:highlight w:val="yellow"/>
+        </w:rPr>
+      </w:pPr>
+      <w:r>
+        <w:rPr>
+          <w:rFonts w:ascii="조선일보명조" w:eastAsia="조선일보명조" w:hAnsi="조선일보명조" w:cs="조선일보명조" w:hint="eastAsia"/>
+          <w:sz w:val="24"/>
+          <w:highlight w:val="yellow"/>
+        </w:rPr>
+        <w:t xml:space="preserve">서우회주 </w:t>
+      </w:r>
+      <w:proofErr w:type="spellStart"/>
+      <w:r>
+        <w:rPr>
+          <w:rFonts w:ascii="조선일보명조" w:eastAsia="조선일보명조" w:hAnsi="조선일보명조" w:cs="조선일보명조" w:hint="eastAsia"/>
+          <w:sz w:val="24"/>
+          <w:highlight w:val="yellow"/>
+        </w:rPr>
+        <w:t>화과산</w:t>
+      </w:r>
+      <w:proofErr w:type="spellEnd"/>
     </w:p>
     <w:p>
       <w:pPr>
@@ -1269,6 +1299,7 @@
         <w:rPr>
           <w:rFonts w:ascii="조선일보명조" w:eastAsia="조선일보명조" w:hAnsi="조선일보명조" w:cs="조선일보명조"/>
           <w:sz w:val="24"/>
+          <w:highlight w:val="yellow"/>
         </w:rPr>
       </w:pPr>
       <w:proofErr w:type="spellStart"/>
@@ -1276,8 +1307,9 @@
         <w:rPr>
           <w:rFonts w:ascii="조선일보명조" w:eastAsia="조선일보명조" w:hAnsi="조선일보명조" w:cs="조선일보명조" w:hint="eastAsia"/>
           <w:sz w:val="24"/>
-        </w:rPr>
-        <w:t>금계왕</w:t>
+          <w:highlight w:val="yellow"/>
+        </w:rPr>
+        <w:t>금왕</w:t>
       </w:r>
       <w:proofErr w:type="spellEnd"/>
     </w:p>
@@ -1430,7 +1462,7 @@
     <w:p>
       <w:pPr>
         <w:rPr>
-          <w:rFonts w:ascii="조선일보명조" w:eastAsia="조선일보명조" w:hAnsi="조선일보명조" w:cs="조선일보명조"/>
+          <w:rFonts w:ascii="조선일보명조" w:eastAsia="조선일보명조" w:hAnsi="조선일보명조" w:cs="조선일보명조" w:hint="eastAsia"/>
           <w:sz w:val="24"/>
         </w:rPr>
       </w:pPr>
@@ -2269,7 +2301,7 @@
     <w:p>
       <w:pPr>
         <w:rPr>
-          <w:rFonts w:ascii="조선일보명조" w:eastAsia="조선일보명조" w:hAnsi="조선일보명조" w:cs="조선일보명조" w:hint="eastAsia"/>
+          <w:rFonts w:ascii="조선일보명조" w:eastAsia="조선일보명조" w:hAnsi="조선일보명조" w:cs="조선일보명조"/>
           <w:sz w:val="24"/>
         </w:rPr>
       </w:pPr>
@@ -2379,6 +2411,7 @@
         <w:rPr>
           <w:rFonts w:ascii="조선일보명조" w:eastAsia="조선일보명조" w:hAnsi="조선일보명조" w:cs="조선일보명조"/>
           <w:sz w:val="24"/>
+          <w:highlight w:val="yellow"/>
         </w:rPr>
       </w:pPr>
       <w:proofErr w:type="spellStart"/>
@@ -2386,8 +2419,17 @@
         <w:rPr>
           <w:rFonts w:ascii="조선일보명조" w:eastAsia="조선일보명조" w:hAnsi="조선일보명조" w:cs="조선일보명조" w:hint="eastAsia"/>
           <w:sz w:val="24"/>
-        </w:rPr>
-        <w:t>백골정</w:t>
+          <w:highlight w:val="yellow"/>
+        </w:rPr>
+        <w:t>백</w:t>
+      </w:r>
+      <w:r>
+        <w:rPr>
+          <w:rFonts w:ascii="조선일보명조" w:eastAsia="조선일보명조" w:hAnsi="조선일보명조" w:cs="조선일보명조" w:hint="eastAsia"/>
+          <w:sz w:val="24"/>
+          <w:highlight w:val="yellow"/>
+        </w:rPr>
+        <w:t>호령</w:t>
       </w:r>
       <w:proofErr w:type="spellEnd"/>
     </w:p>
@@ -2745,7 +2787,7 @@
     <w:p>
       <w:pPr>
         <w:rPr>
-          <w:rFonts w:ascii="조선일보명조" w:eastAsia="조선일보명조" w:hAnsi="조선일보명조" w:cs="조선일보명조" w:hint="eastAsia"/>
+          <w:rFonts w:ascii="조선일보명조" w:eastAsia="조선일보명조" w:hAnsi="조선일보명조" w:cs="조선일보명조"/>
           <w:sz w:val="24"/>
         </w:rPr>
       </w:pPr>
@@ -3133,6 +3175,7 @@
         <w:rPr>
           <w:rFonts w:ascii="조선일보명조" w:eastAsia="조선일보명조" w:hAnsi="조선일보명조" w:cs="조선일보명조"/>
           <w:sz w:val="24"/>
+          <w:highlight w:val="yellow"/>
         </w:rPr>
       </w:pPr>
       <w:proofErr w:type="spellStart"/>
@@ -3140,8 +3183,9 @@
         <w:rPr>
           <w:rFonts w:ascii="조선일보명조" w:eastAsia="조선일보명조" w:hAnsi="조선일보명조" w:cs="조선일보명조" w:hint="eastAsia"/>
           <w:sz w:val="24"/>
-        </w:rPr>
-        <w:t>과자산</w:t>
+          <w:highlight w:val="yellow"/>
+        </w:rPr>
+        <w:t>오행산</w:t>
       </w:r>
       <w:proofErr w:type="spellEnd"/>
     </w:p>
@@ -3675,7 +3719,7 @@
     <w:p>
       <w:pPr>
         <w:rPr>
-          <w:rFonts w:ascii="조선일보명조" w:eastAsia="조선일보명조" w:hAnsi="조선일보명조" w:cs="조선일보명조" w:hint="eastAsia"/>
+          <w:rFonts w:ascii="조선일보명조" w:eastAsia="조선일보명조" w:hAnsi="조선일보명조" w:cs="조선일보명조"/>
           <w:sz w:val="24"/>
         </w:rPr>
       </w:pPr>
@@ -3830,7 +3874,7 @@
     <w:p>
       <w:pPr>
         <w:rPr>
-          <w:rFonts w:ascii="조선일보명조" w:eastAsia="조선일보명조" w:hAnsi="조선일보명조" w:cs="조선일보명조" w:hint="eastAsia"/>
+          <w:rFonts w:ascii="조선일보명조" w:eastAsia="조선일보명조" w:hAnsi="조선일보명조" w:cs="조선일보명조"/>
           <w:sz w:val="24"/>
         </w:rPr>
       </w:pPr>
@@ -4012,7 +4056,7 @@
     <w:p>
       <w:pPr>
         <w:rPr>
-          <w:rFonts w:ascii="조선일보명조" w:eastAsia="조선일보명조" w:hAnsi="조선일보명조" w:cs="조선일보명조"/>
+          <w:rFonts w:ascii="조선일보명조" w:eastAsia="조선일보명조" w:hAnsi="조선일보명조" w:cs="조선일보명조" w:hint="eastAsia"/>
           <w:sz w:val="24"/>
         </w:rPr>
       </w:pPr>
@@ -4027,6 +4071,7 @@
         <w:rPr>
           <w:rFonts w:ascii="조선일보명조" w:eastAsia="조선일보명조" w:hAnsi="조선일보명조" w:cs="조선일보명조" w:hint="eastAsia"/>
           <w:sz w:val="24"/>
+          <w:highlight w:val="yellow"/>
         </w:rPr>
         <w:t xml:space="preserve">손오공과 </w:t>
       </w:r>
@@ -4035,6 +4080,7 @@
         <w:rPr>
           <w:rFonts w:ascii="조선일보명조" w:eastAsia="조선일보명조" w:hAnsi="조선일보명조" w:cs="조선일보명조" w:hint="eastAsia"/>
           <w:sz w:val="24"/>
+          <w:highlight w:val="yellow"/>
         </w:rPr>
         <w:t>저팔계는</w:t>
       </w:r>
@@ -4043,13 +4089,15 @@
         <w:rPr>
           <w:rFonts w:ascii="조선일보명조" w:eastAsia="조선일보명조" w:hAnsi="조선일보명조" w:cs="조선일보명조" w:hint="eastAsia"/>
           <w:sz w:val="24"/>
-        </w:rPr>
-        <w:t xml:space="preserve"> 여인국에서 전갈 정령의 이것에 찔려요.</w:t>
-      </w:r>
-      <w:r>
-        <w:rPr>
-          <w:rFonts w:ascii="조선일보명조" w:eastAsia="조선일보명조" w:hAnsi="조선일보명조" w:cs="조선일보명조"/>
-          <w:sz w:val="24"/>
+          <w:highlight w:val="yellow"/>
+        </w:rPr>
+        <w:t xml:space="preserve"> 여인국에서 요괴에게 당해요.</w:t>
+      </w:r>
+      <w:r>
+        <w:rPr>
+          <w:rFonts w:ascii="조선일보명조" w:eastAsia="조선일보명조" w:hAnsi="조선일보명조" w:cs="조선일보명조"/>
+          <w:sz w:val="24"/>
+          <w:highlight w:val="yellow"/>
         </w:rPr>
         <w:t xml:space="preserve"> </w:t>
       </w:r>
@@ -4057,8 +4105,9 @@
         <w:rPr>
           <w:rFonts w:ascii="조선일보명조" w:eastAsia="조선일보명조" w:hAnsi="조선일보명조" w:cs="조선일보명조" w:hint="eastAsia"/>
           <w:sz w:val="24"/>
-        </w:rPr>
-        <w:t>이것은 무엇인가요?</w:t>
+          <w:highlight w:val="yellow"/>
+        </w:rPr>
+        <w:t>이 요괴는 어떤 요괴인가요?</w:t>
       </w:r>
     </w:p>
     <w:p>
@@ -4071,6 +4120,7 @@
         <w:rPr>
           <w:rFonts w:ascii="조선일보명조" w:eastAsia="조선일보명조" w:hAnsi="조선일보명조" w:cs="조선일보명조"/>
           <w:sz w:val="24"/>
+          <w:highlight w:val="yellow"/>
         </w:rPr>
       </w:pPr>
       <w:proofErr w:type="spellStart"/>
@@ -4078,8 +4128,17 @@
         <w:rPr>
           <w:rFonts w:ascii="조선일보명조" w:eastAsia="조선일보명조" w:hAnsi="조선일보명조" w:cs="조선일보명조" w:hint="eastAsia"/>
           <w:sz w:val="24"/>
-        </w:rPr>
-        <w:t>거미독</w:t>
+          <w:highlight w:val="yellow"/>
+        </w:rPr>
+        <w:t>거미</w:t>
+      </w:r>
+      <w:r>
+        <w:rPr>
+          <w:rFonts w:ascii="조선일보명조" w:eastAsia="조선일보명조" w:hAnsi="조선일보명조" w:cs="조선일보명조" w:hint="eastAsia"/>
+          <w:sz w:val="24"/>
+          <w:highlight w:val="yellow"/>
+        </w:rPr>
+        <w:t>요괴</w:t>
       </w:r>
       <w:proofErr w:type="spellEnd"/>
     </w:p>
@@ -4093,6 +4152,7 @@
         <w:rPr>
           <w:rFonts w:ascii="조선일보명조" w:eastAsia="조선일보명조" w:hAnsi="조선일보명조" w:cs="조선일보명조"/>
           <w:sz w:val="24"/>
+          <w:highlight w:val="yellow"/>
         </w:rPr>
       </w:pPr>
       <w:proofErr w:type="spellStart"/>
@@ -4100,9 +4160,10 @@
         <w:rPr>
           <w:rFonts w:ascii="조선일보명조" w:eastAsia="조선일보명조" w:hAnsi="조선일보명조" w:cs="조선일보명조" w:hint="eastAsia"/>
           <w:sz w:val="24"/>
+          <w:highlight w:val="yellow"/>
         </w:rPr>
         <w:lastRenderedPageBreak/>
-        <w:t>독사독</w:t>
+        <w:t>우마왕</w:t>
       </w:r>
       <w:proofErr w:type="spellEnd"/>
     </w:p>
@@ -4116,15 +4177,19 @@
         <w:rPr>
           <w:rFonts w:ascii="조선일보명조" w:eastAsia="조선일보명조" w:hAnsi="조선일보명조" w:cs="조선일보명조"/>
           <w:sz w:val="24"/>
-        </w:rPr>
-      </w:pPr>
-      <w:r>
-        <w:rPr>
-          <w:rFonts w:ascii="조선일보명조" w:eastAsia="조선일보명조" w:hAnsi="조선일보명조" w:cs="조선일보명조" w:hint="eastAsia"/>
-          <w:sz w:val="24"/>
-        </w:rPr>
-        <w:t>구독</w:t>
-      </w:r>
+          <w:highlight w:val="yellow"/>
+        </w:rPr>
+      </w:pPr>
+      <w:proofErr w:type="spellStart"/>
+      <w:r>
+        <w:rPr>
+          <w:rFonts w:ascii="조선일보명조" w:eastAsia="조선일보명조" w:hAnsi="조선일보명조" w:cs="조선일보명조" w:hint="eastAsia"/>
+          <w:sz w:val="24"/>
+          <w:highlight w:val="yellow"/>
+        </w:rPr>
+        <w:t>백골정</w:t>
+      </w:r>
+      <w:proofErr w:type="spellEnd"/>
     </w:p>
     <w:p>
       <w:pPr>
@@ -4134,8 +4199,9 @@
           <w:numId w:val="34"/>
         </w:numPr>
         <w:rPr>
-          <w:rFonts w:ascii="조선일보명조" w:eastAsia="조선일보명조" w:hAnsi="조선일보명조" w:cs="조선일보명조"/>
-          <w:sz w:val="24"/>
+          <w:rFonts w:ascii="조선일보명조" w:eastAsia="조선일보명조" w:hAnsi="조선일보명조" w:cs="조선일보명조" w:hint="eastAsia"/>
+          <w:sz w:val="24"/>
+          <w:highlight w:val="yellow"/>
         </w:rPr>
       </w:pPr>
       <w:proofErr w:type="spellStart"/>
@@ -4143,8 +4209,9 @@
         <w:rPr>
           <w:rFonts w:ascii="조선일보명조" w:eastAsia="조선일보명조" w:hAnsi="조선일보명조" w:cs="조선일보명조" w:hint="eastAsia"/>
           <w:sz w:val="24"/>
-        </w:rPr>
-        <w:t>도마독</w:t>
+          <w:highlight w:val="yellow"/>
+        </w:rPr>
+        <w:t>전갈요괴</w:t>
       </w:r>
       <w:proofErr w:type="spellEnd"/>
     </w:p>
@@ -4669,7 +4736,7 @@
     <w:p>
       <w:pPr>
         <w:rPr>
-          <w:rFonts w:ascii="조선일보명조" w:eastAsia="조선일보명조" w:hAnsi="조선일보명조" w:cs="조선일보명조" w:hint="eastAsia"/>
+          <w:rFonts w:ascii="조선일보명조" w:eastAsia="조선일보명조" w:hAnsi="조선일보명조" w:cs="조선일보명조"/>
           <w:sz w:val="24"/>
         </w:rPr>
       </w:pPr>
@@ -5035,7 +5102,7 @@
     <w:p>
       <w:pPr>
         <w:rPr>
-          <w:rFonts w:ascii="조선일보명조" w:eastAsia="조선일보명조" w:hAnsi="조선일보명조" w:cs="조선일보명조" w:hint="eastAsia"/>
+          <w:rFonts w:ascii="조선일보명조" w:eastAsia="조선일보명조" w:hAnsi="조선일보명조" w:cs="조선일보명조"/>
           <w:sz w:val="24"/>
         </w:rPr>
       </w:pPr>
@@ -5771,15 +5838,19 @@
         <w:rPr>
           <w:rFonts w:ascii="조선일보명조" w:eastAsia="조선일보명조" w:hAnsi="조선일보명조" w:cs="조선일보명조"/>
           <w:sz w:val="24"/>
-        </w:rPr>
-      </w:pPr>
-      <w:r>
-        <w:rPr>
-          <w:rFonts w:ascii="조선일보명조" w:eastAsia="조선일보명조" w:hAnsi="조선일보명조" w:cs="조선일보명조" w:hint="eastAsia"/>
-          <w:sz w:val="24"/>
-        </w:rPr>
-        <w:t>전장</w:t>
-      </w:r>
+          <w:highlight w:val="yellow"/>
+        </w:rPr>
+      </w:pPr>
+      <w:proofErr w:type="spellStart"/>
+      <w:r>
+        <w:rPr>
+          <w:rFonts w:ascii="조선일보명조" w:eastAsia="조선일보명조" w:hAnsi="조선일보명조" w:cs="조선일보명조" w:hint="eastAsia"/>
+          <w:sz w:val="24"/>
+          <w:highlight w:val="yellow"/>
+        </w:rPr>
+        <w:t>백룡마</w:t>
+      </w:r>
+      <w:proofErr w:type="spellEnd"/>
     </w:p>
     <w:p>
       <w:pPr>
@@ -5828,8 +5899,9 @@
     <w:p>
       <w:pPr>
         <w:rPr>
-          <w:rFonts w:ascii="조선일보명조" w:eastAsia="조선일보명조" w:hAnsi="조선일보명조" w:cs="조선일보명조"/>
-          <w:sz w:val="24"/>
+          <w:rFonts w:ascii="조선일보명조" w:eastAsia="조선일보명조" w:hAnsi="조선일보명조" w:cs="조선일보명조" w:hint="eastAsia"/>
+          <w:sz w:val="24"/>
+          <w:highlight w:val="yellow"/>
         </w:rPr>
       </w:pPr>
       <w:r>
@@ -5843,8 +5915,25 @@
         <w:rPr>
           <w:rFonts w:ascii="조선일보명조" w:eastAsia="조선일보명조" w:hAnsi="조선일보명조" w:cs="조선일보명조" w:hint="eastAsia"/>
           <w:sz w:val="24"/>
-        </w:rPr>
-        <w:t>유사강의 요괴 사오정은 누구를 빼앗았나요?</w:t>
+          <w:highlight w:val="yellow"/>
+        </w:rPr>
+        <w:t>진짜와 가짜 원숭이 왕 이야기 중에서 사오정은 진짜</w:t>
+      </w:r>
+      <w:r>
+        <w:rPr>
+          <w:rFonts w:ascii="조선일보명조" w:eastAsia="조선일보명조" w:hAnsi="조선일보명조" w:cs="조선일보명조"/>
+          <w:sz w:val="24"/>
+          <w:highlight w:val="yellow"/>
+        </w:rPr>
+        <w:t xml:space="preserve"> </w:t>
+      </w:r>
+      <w:r>
+        <w:rPr>
+          <w:rFonts w:ascii="조선일보명조" w:eastAsia="조선일보명조" w:hAnsi="조선일보명조" w:cs="조선일보명조" w:hint="eastAsia"/>
+          <w:sz w:val="24"/>
+          <w:highlight w:val="yellow"/>
+        </w:rPr>
+        <w:t>손오공을 어디에서 되찾나요?</w:t>
       </w:r>
     </w:p>
     <w:p>
@@ -5857,211 +5946,219 @@
         <w:rPr>
           <w:rFonts w:ascii="조선일보명조" w:eastAsia="조선일보명조" w:hAnsi="조선일보명조" w:cs="조선일보명조"/>
           <w:sz w:val="24"/>
-        </w:rPr>
-      </w:pPr>
-      <w:r>
-        <w:rPr>
-          <w:rFonts w:ascii="조선일보명조" w:eastAsia="조선일보명조" w:hAnsi="조선일보명조" w:cs="조선일보명조" w:hint="eastAsia"/>
-          <w:sz w:val="24"/>
+          <w:highlight w:val="yellow"/>
+        </w:rPr>
+      </w:pPr>
+      <w:proofErr w:type="spellStart"/>
+      <w:r>
+        <w:rPr>
+          <w:rFonts w:ascii="조선일보명조" w:eastAsia="조선일보명조" w:hAnsi="조선일보명조" w:cs="조선일보명조" w:hint="eastAsia"/>
+          <w:sz w:val="24"/>
+          <w:highlight w:val="yellow"/>
+        </w:rPr>
+        <w:t>여래불</w:t>
+      </w:r>
+      <w:proofErr w:type="spellEnd"/>
+    </w:p>
+    <w:p>
+      <w:pPr>
+        <w:pStyle w:val="a6"/>
+        <w:numPr>
+          <w:ilvl w:val="0"/>
+          <w:numId w:val="50"/>
+        </w:numPr>
+        <w:rPr>
+          <w:rFonts w:ascii="조선일보명조" w:eastAsia="조선일보명조" w:hAnsi="조선일보명조" w:cs="조선일보명조"/>
+          <w:sz w:val="24"/>
+          <w:highlight w:val="yellow"/>
+        </w:rPr>
+      </w:pPr>
+      <w:r>
+        <w:rPr>
+          <w:rFonts w:ascii="조선일보명조" w:eastAsia="조선일보명조" w:hAnsi="조선일보명조" w:cs="조선일보명조" w:hint="eastAsia"/>
+          <w:sz w:val="24"/>
+          <w:highlight w:val="yellow"/>
+        </w:rPr>
+        <w:t>북경</w:t>
+      </w:r>
+    </w:p>
+    <w:p>
+      <w:pPr>
+        <w:pStyle w:val="a6"/>
+        <w:numPr>
+          <w:ilvl w:val="0"/>
+          <w:numId w:val="50"/>
+        </w:numPr>
+        <w:rPr>
+          <w:rFonts w:ascii="조선일보명조" w:eastAsia="조선일보명조" w:hAnsi="조선일보명조" w:cs="조선일보명조"/>
+          <w:sz w:val="24"/>
+          <w:highlight w:val="yellow"/>
+        </w:rPr>
+      </w:pPr>
+      <w:r>
+        <w:rPr>
+          <w:rFonts w:ascii="조선일보명조" w:eastAsia="조선일보명조" w:hAnsi="조선일보명조" w:cs="조선일보명조" w:hint="eastAsia"/>
+          <w:sz w:val="24"/>
+          <w:highlight w:val="yellow"/>
+        </w:rPr>
+        <w:t>집</w:t>
+      </w:r>
+    </w:p>
+    <w:p>
+      <w:pPr>
+        <w:pStyle w:val="a6"/>
+        <w:numPr>
+          <w:ilvl w:val="0"/>
+          <w:numId w:val="50"/>
+        </w:numPr>
+        <w:rPr>
+          <w:rFonts w:ascii="조선일보명조" w:eastAsia="조선일보명조" w:hAnsi="조선일보명조" w:cs="조선일보명조" w:hint="eastAsia"/>
+          <w:sz w:val="24"/>
+          <w:highlight w:val="yellow"/>
+        </w:rPr>
+      </w:pPr>
+      <w:proofErr w:type="spellStart"/>
+      <w:r>
+        <w:rPr>
+          <w:rFonts w:ascii="조선일보명조" w:eastAsia="조선일보명조" w:hAnsi="조선일보명조" w:cs="조선일보명조" w:hint="eastAsia"/>
+          <w:sz w:val="24"/>
+          <w:highlight w:val="yellow"/>
+        </w:rPr>
+        <w:t>화과산</w:t>
+      </w:r>
+      <w:proofErr w:type="spellEnd"/>
+    </w:p>
+    <w:p>
+      <w:pPr>
+        <w:rPr>
+          <w:rFonts w:ascii="조선일보명조" w:eastAsia="조선일보명조" w:hAnsi="조선일보명조" w:cs="조선일보명조" w:hint="eastAsia"/>
+          <w:sz w:val="24"/>
+        </w:rPr>
+      </w:pPr>
+      <w:proofErr w:type="gramStart"/>
+      <w:r>
+        <w:rPr>
+          <w:rFonts w:ascii="조선일보명조" w:eastAsia="조선일보명조" w:hAnsi="조선일보명조" w:cs="조선일보명조"/>
+          <w:sz w:val="24"/>
+        </w:rPr>
+        <w:t>A :</w:t>
+      </w:r>
+      <w:proofErr w:type="gramEnd"/>
+      <w:r>
+        <w:rPr>
+          <w:rFonts w:ascii="조선일보명조" w:eastAsia="조선일보명조" w:hAnsi="조선일보명조" w:cs="조선일보명조"/>
+          <w:sz w:val="24"/>
+        </w:rPr>
+        <w:t xml:space="preserve"> 4</w:t>
+      </w:r>
+    </w:p>
+    <w:p>
+      <w:pPr>
+        <w:rPr>
+          <w:rFonts w:ascii="조선일보명조" w:eastAsia="조선일보명조" w:hAnsi="조선일보명조" w:cs="조선일보명조"/>
+          <w:sz w:val="24"/>
+        </w:rPr>
+      </w:pPr>
+      <w:r>
+        <w:rPr>
+          <w:rFonts w:ascii="조선일보명조" w:eastAsia="조선일보명조" w:hAnsi="조선일보명조" w:cs="조선일보명조"/>
+          <w:sz w:val="24"/>
+        </w:rPr>
+        <w:t xml:space="preserve">Q9. </w:t>
+      </w:r>
+      <w:r>
+        <w:rPr>
+          <w:rFonts w:ascii="조선일보명조" w:eastAsia="조선일보명조" w:hAnsi="조선일보명조" w:cs="조선일보명조" w:hint="eastAsia"/>
+          <w:sz w:val="24"/>
+        </w:rPr>
+        <w:t>유사강의 요괴는 누구인가요?</w:t>
+      </w:r>
+    </w:p>
+    <w:p>
+      <w:pPr>
+        <w:pStyle w:val="a6"/>
+        <w:numPr>
+          <w:ilvl w:val="0"/>
+          <w:numId w:val="51"/>
+        </w:numPr>
+        <w:rPr>
+          <w:rFonts w:ascii="조선일보명조" w:eastAsia="조선일보명조" w:hAnsi="조선일보명조" w:cs="조선일보명조"/>
+          <w:sz w:val="24"/>
+        </w:rPr>
+      </w:pPr>
+      <w:r>
+        <w:rPr>
+          <w:rFonts w:ascii="조선일보명조" w:eastAsia="조선일보명조" w:hAnsi="조선일보명조" w:cs="조선일보명조" w:hint="eastAsia"/>
+          <w:sz w:val="24"/>
+        </w:rPr>
+        <w:t>사오정</w:t>
+      </w:r>
+    </w:p>
+    <w:p>
+      <w:pPr>
+        <w:pStyle w:val="a6"/>
+        <w:numPr>
+          <w:ilvl w:val="0"/>
+          <w:numId w:val="51"/>
+        </w:numPr>
+        <w:rPr>
+          <w:rFonts w:ascii="조선일보명조" w:eastAsia="조선일보명조" w:hAnsi="조선일보명조" w:cs="조선일보명조"/>
+          <w:sz w:val="24"/>
+        </w:rPr>
+      </w:pPr>
+      <w:proofErr w:type="spellStart"/>
+      <w:r>
+        <w:rPr>
+          <w:rFonts w:ascii="조선일보명조" w:eastAsia="조선일보명조" w:hAnsi="조선일보명조" w:cs="조선일보명조" w:hint="eastAsia"/>
+          <w:sz w:val="24"/>
+        </w:rPr>
+        <w:t>저팔계</w:t>
+      </w:r>
+      <w:proofErr w:type="spellEnd"/>
+    </w:p>
+    <w:p>
+      <w:pPr>
+        <w:pStyle w:val="a6"/>
+        <w:numPr>
+          <w:ilvl w:val="0"/>
+          <w:numId w:val="51"/>
+        </w:numPr>
+        <w:rPr>
+          <w:rFonts w:ascii="조선일보명조" w:eastAsia="조선일보명조" w:hAnsi="조선일보명조" w:cs="조선일보명조"/>
+          <w:sz w:val="24"/>
+        </w:rPr>
+      </w:pPr>
+      <w:proofErr w:type="spellStart"/>
+      <w:r>
+        <w:rPr>
+          <w:rFonts w:ascii="조선일보명조" w:eastAsia="조선일보명조" w:hAnsi="조선일보명조" w:cs="조선일보명조" w:hint="eastAsia"/>
+          <w:sz w:val="24"/>
+        </w:rPr>
+        <w:t>백룡마</w:t>
+      </w:r>
+      <w:proofErr w:type="spellEnd"/>
+    </w:p>
+    <w:p>
+      <w:pPr>
+        <w:pStyle w:val="a6"/>
+        <w:numPr>
+          <w:ilvl w:val="0"/>
+          <w:numId w:val="51"/>
+        </w:numPr>
+        <w:rPr>
+          <w:rFonts w:ascii="조선일보명조" w:eastAsia="조선일보명조" w:hAnsi="조선일보명조" w:cs="조선일보명조"/>
+          <w:sz w:val="24"/>
+          <w:highlight w:val="yellow"/>
+        </w:rPr>
+      </w:pPr>
+      <w:r>
+        <w:rPr>
+          <w:rFonts w:ascii="조선일보명조" w:eastAsia="조선일보명조" w:hAnsi="조선일보명조" w:cs="조선일보명조" w:hint="eastAsia"/>
+          <w:sz w:val="24"/>
+          <w:highlight w:val="yellow"/>
         </w:rPr>
         <w:t>손오공</w:t>
       </w:r>
-    </w:p>
-    <w:p>
-      <w:pPr>
-        <w:pStyle w:val="a6"/>
-        <w:numPr>
-          <w:ilvl w:val="0"/>
-          <w:numId w:val="50"/>
-        </w:numPr>
-        <w:rPr>
-          <w:rFonts w:ascii="조선일보명조" w:eastAsia="조선일보명조" w:hAnsi="조선일보명조" w:cs="조선일보명조"/>
-          <w:sz w:val="24"/>
-        </w:rPr>
-      </w:pPr>
-      <w:proofErr w:type="spellStart"/>
-      <w:r>
-        <w:rPr>
-          <w:rFonts w:ascii="조선일보명조" w:eastAsia="조선일보명조" w:hAnsi="조선일보명조" w:cs="조선일보명조" w:hint="eastAsia"/>
-          <w:sz w:val="24"/>
-        </w:rPr>
-        <w:t>저팔계</w:t>
-      </w:r>
-      <w:proofErr w:type="spellEnd"/>
-    </w:p>
-    <w:p>
-      <w:pPr>
-        <w:pStyle w:val="a6"/>
-        <w:numPr>
-          <w:ilvl w:val="0"/>
-          <w:numId w:val="50"/>
-        </w:numPr>
-        <w:rPr>
-          <w:rFonts w:ascii="조선일보명조" w:eastAsia="조선일보명조" w:hAnsi="조선일보명조" w:cs="조선일보명조"/>
-          <w:sz w:val="24"/>
-        </w:rPr>
-      </w:pPr>
-      <w:proofErr w:type="spellStart"/>
-      <w:r>
-        <w:rPr>
-          <w:rFonts w:ascii="조선일보명조" w:eastAsia="조선일보명조" w:hAnsi="조선일보명조" w:cs="조선일보명조" w:hint="eastAsia"/>
-          <w:sz w:val="24"/>
-        </w:rPr>
-        <w:t>백룡마</w:t>
-      </w:r>
-      <w:proofErr w:type="spellEnd"/>
-    </w:p>
-    <w:p>
-      <w:pPr>
-        <w:pStyle w:val="a6"/>
-        <w:numPr>
-          <w:ilvl w:val="0"/>
-          <w:numId w:val="50"/>
-        </w:numPr>
-        <w:rPr>
-          <w:rFonts w:ascii="조선일보명조" w:eastAsia="조선일보명조" w:hAnsi="조선일보명조" w:cs="조선일보명조"/>
-          <w:sz w:val="24"/>
-        </w:rPr>
-      </w:pPr>
-      <w:r>
-        <w:rPr>
-          <w:rFonts w:ascii="조선일보명조" w:eastAsia="조선일보명조" w:hAnsi="조선일보명조" w:cs="조선일보명조" w:hint="eastAsia"/>
-          <w:sz w:val="24"/>
-        </w:rPr>
-        <w:t>삼장법사</w:t>
-      </w:r>
-    </w:p>
-    <w:p>
-      <w:pPr>
-        <w:rPr>
-          <w:rFonts w:ascii="조선일보명조" w:eastAsia="조선일보명조" w:hAnsi="조선일보명조" w:cs="조선일보명조"/>
-          <w:sz w:val="24"/>
-        </w:rPr>
-      </w:pPr>
-      <w:proofErr w:type="gramStart"/>
-      <w:r>
-        <w:rPr>
-          <w:rFonts w:ascii="조선일보명조" w:eastAsia="조선일보명조" w:hAnsi="조선일보명조" w:cs="조선일보명조"/>
-          <w:sz w:val="24"/>
-        </w:rPr>
-        <w:t>A :</w:t>
-      </w:r>
-      <w:proofErr w:type="gramEnd"/>
-      <w:r>
-        <w:rPr>
-          <w:rFonts w:ascii="조선일보명조" w:eastAsia="조선일보명조" w:hAnsi="조선일보명조" w:cs="조선일보명조"/>
-          <w:sz w:val="24"/>
-        </w:rPr>
-        <w:t xml:space="preserve"> 4</w:t>
-      </w:r>
-    </w:p>
-    <w:p>
-      <w:pPr>
-        <w:rPr>
-          <w:rFonts w:ascii="조선일보명조" w:eastAsia="조선일보명조" w:hAnsi="조선일보명조" w:cs="조선일보명조"/>
-          <w:sz w:val="24"/>
-        </w:rPr>
-      </w:pPr>
-      <w:r>
-        <w:rPr>
-          <w:rFonts w:ascii="조선일보명조" w:eastAsia="조선일보명조" w:hAnsi="조선일보명조" w:cs="조선일보명조"/>
-          <w:sz w:val="24"/>
-        </w:rPr>
-        <w:t xml:space="preserve">Q9. </w:t>
-      </w:r>
-      <w:r>
-        <w:rPr>
-          <w:rFonts w:ascii="조선일보명조" w:eastAsia="조선일보명조" w:hAnsi="조선일보명조" w:cs="조선일보명조" w:hint="eastAsia"/>
-          <w:sz w:val="24"/>
-        </w:rPr>
-        <w:t>유사강의 요괴는 누구인가요?</w:t>
-      </w:r>
-    </w:p>
-    <w:p>
-      <w:pPr>
-        <w:pStyle w:val="a6"/>
-        <w:numPr>
-          <w:ilvl w:val="0"/>
-          <w:numId w:val="51"/>
-        </w:numPr>
-        <w:rPr>
-          <w:rFonts w:ascii="조선일보명조" w:eastAsia="조선일보명조" w:hAnsi="조선일보명조" w:cs="조선일보명조"/>
-          <w:sz w:val="24"/>
-        </w:rPr>
-      </w:pPr>
-      <w:r>
-        <w:rPr>
-          <w:rFonts w:ascii="조선일보명조" w:eastAsia="조선일보명조" w:hAnsi="조선일보명조" w:cs="조선일보명조" w:hint="eastAsia"/>
-          <w:sz w:val="24"/>
-        </w:rPr>
-        <w:t>사오정</w:t>
-      </w:r>
-    </w:p>
-    <w:p>
-      <w:pPr>
-        <w:pStyle w:val="a6"/>
-        <w:numPr>
-          <w:ilvl w:val="0"/>
-          <w:numId w:val="51"/>
-        </w:numPr>
-        <w:rPr>
-          <w:rFonts w:ascii="조선일보명조" w:eastAsia="조선일보명조" w:hAnsi="조선일보명조" w:cs="조선일보명조"/>
-          <w:sz w:val="24"/>
-        </w:rPr>
-      </w:pPr>
-      <w:proofErr w:type="spellStart"/>
-      <w:r>
-        <w:rPr>
-          <w:rFonts w:ascii="조선일보명조" w:eastAsia="조선일보명조" w:hAnsi="조선일보명조" w:cs="조선일보명조" w:hint="eastAsia"/>
-          <w:sz w:val="24"/>
-        </w:rPr>
-        <w:t>저팔계</w:t>
-      </w:r>
-      <w:proofErr w:type="spellEnd"/>
-    </w:p>
-    <w:p>
-      <w:pPr>
-        <w:pStyle w:val="a6"/>
-        <w:numPr>
-          <w:ilvl w:val="0"/>
-          <w:numId w:val="51"/>
-        </w:numPr>
-        <w:rPr>
-          <w:rFonts w:ascii="조선일보명조" w:eastAsia="조선일보명조" w:hAnsi="조선일보명조" w:cs="조선일보명조"/>
-          <w:sz w:val="24"/>
-        </w:rPr>
-      </w:pPr>
-      <w:proofErr w:type="spellStart"/>
-      <w:r>
-        <w:rPr>
-          <w:rFonts w:ascii="조선일보명조" w:eastAsia="조선일보명조" w:hAnsi="조선일보명조" w:cs="조선일보명조" w:hint="eastAsia"/>
-          <w:sz w:val="24"/>
-        </w:rPr>
-        <w:t>백룡마</w:t>
-      </w:r>
-      <w:proofErr w:type="spellEnd"/>
-    </w:p>
-    <w:p>
-      <w:pPr>
-        <w:pStyle w:val="a6"/>
-        <w:numPr>
-          <w:ilvl w:val="0"/>
-          <w:numId w:val="51"/>
-        </w:numPr>
-        <w:rPr>
-          <w:rFonts w:ascii="조선일보명조" w:eastAsia="조선일보명조" w:hAnsi="조선일보명조" w:cs="조선일보명조"/>
-          <w:sz w:val="24"/>
-        </w:rPr>
-      </w:pPr>
-      <w:proofErr w:type="spellStart"/>
-      <w:r>
-        <w:rPr>
-          <w:rFonts w:ascii="조선일보명조" w:eastAsia="조선일보명조" w:hAnsi="조선일보명조" w:cs="조선일보명조" w:hint="eastAsia"/>
-          <w:sz w:val="24"/>
-        </w:rPr>
-        <w:t>그냥요괴</w:t>
-      </w:r>
-      <w:proofErr w:type="spellEnd"/>
     </w:p>
     <w:p>
       <w:pPr>
@@ -6311,14 +6408,16 @@
     <w:p>
       <w:pPr>
         <w:rPr>
-          <w:rFonts w:ascii="조선일보명조" w:eastAsia="조선일보명조" w:hAnsi="조선일보명조" w:cs="조선일보명조"/>
-          <w:sz w:val="24"/>
-        </w:rPr>
-      </w:pPr>
-      <w:r>
-        <w:rPr>
-          <w:rFonts w:ascii="조선일보명조" w:eastAsia="조선일보명조" w:hAnsi="조선일보명조" w:cs="조선일보명조"/>
-          <w:sz w:val="24"/>
+          <w:rFonts w:ascii="조선일보명조" w:eastAsia="조선일보명조" w:hAnsi="조선일보명조" w:cs="조선일보명조" w:hint="eastAsia"/>
+          <w:sz w:val="24"/>
+          <w:highlight w:val="yellow"/>
+        </w:rPr>
+      </w:pPr>
+      <w:r>
+        <w:rPr>
+          <w:rFonts w:ascii="조선일보명조" w:eastAsia="조선일보명조" w:hAnsi="조선일보명조" w:cs="조선일보명조"/>
+          <w:sz w:val="24"/>
+          <w:highlight w:val="yellow"/>
         </w:rPr>
         <w:t xml:space="preserve">Q1. </w:t>
       </w:r>
@@ -6326,8 +6425,279 @@
         <w:rPr>
           <w:rFonts w:ascii="조선일보명조" w:eastAsia="조선일보명조" w:hAnsi="조선일보명조" w:cs="조선일보명조" w:hint="eastAsia"/>
           <w:sz w:val="24"/>
-        </w:rPr>
-        <w:t xml:space="preserve">백룡마는 </w:t>
+          <w:highlight w:val="yellow"/>
+        </w:rPr>
+        <w:t>백룡마가 삼장법사와 동행한 이유는?</w:t>
+      </w:r>
+    </w:p>
+    <w:p>
+      <w:pPr>
+        <w:pStyle w:val="a6"/>
+        <w:numPr>
+          <w:ilvl w:val="0"/>
+          <w:numId w:val="53"/>
+        </w:numPr>
+        <w:rPr>
+          <w:rFonts w:ascii="조선일보명조" w:eastAsia="조선일보명조" w:hAnsi="조선일보명조" w:cs="조선일보명조"/>
+          <w:sz w:val="24"/>
+          <w:highlight w:val="yellow"/>
+        </w:rPr>
+      </w:pPr>
+      <w:r>
+        <w:rPr>
+          <w:rFonts w:ascii="조선일보명조" w:eastAsia="조선일보명조" w:hAnsi="조선일보명조" w:cs="조선일보명조" w:hint="eastAsia"/>
+          <w:sz w:val="24"/>
+          <w:highlight w:val="yellow"/>
+        </w:rPr>
+        <w:t>노는 게 재미있어서</w:t>
+      </w:r>
+    </w:p>
+    <w:p>
+      <w:pPr>
+        <w:pStyle w:val="a6"/>
+        <w:numPr>
+          <w:ilvl w:val="0"/>
+          <w:numId w:val="53"/>
+        </w:numPr>
+        <w:rPr>
+          <w:rFonts w:ascii="조선일보명조" w:eastAsia="조선일보명조" w:hAnsi="조선일보명조" w:cs="조선일보명조"/>
+          <w:sz w:val="24"/>
+          <w:highlight w:val="yellow"/>
+        </w:rPr>
+      </w:pPr>
+      <w:r>
+        <w:rPr>
+          <w:rFonts w:ascii="조선일보명조" w:eastAsia="조선일보명조" w:hAnsi="조선일보명조" w:cs="조선일보명조" w:hint="eastAsia"/>
+          <w:sz w:val="24"/>
+          <w:highlight w:val="yellow"/>
+        </w:rPr>
+        <w:t>손오공을 숭배했기 때문에</w:t>
+      </w:r>
+    </w:p>
+    <w:p>
+      <w:pPr>
+        <w:pStyle w:val="a6"/>
+        <w:numPr>
+          <w:ilvl w:val="0"/>
+          <w:numId w:val="53"/>
+        </w:numPr>
+        <w:rPr>
+          <w:rFonts w:ascii="조선일보명조" w:eastAsia="조선일보명조" w:hAnsi="조선일보명조" w:cs="조선일보명조"/>
+          <w:sz w:val="24"/>
+          <w:highlight w:val="yellow"/>
+        </w:rPr>
+      </w:pPr>
+      <w:r>
+        <w:rPr>
+          <w:rFonts w:ascii="조선일보명조" w:eastAsia="조선일보명조" w:hAnsi="조선일보명조" w:cs="조선일보명조" w:hint="eastAsia"/>
+          <w:sz w:val="24"/>
+          <w:highlight w:val="yellow"/>
+        </w:rPr>
+        <w:t>일자리를 찾기 위해</w:t>
+      </w:r>
+    </w:p>
+    <w:p>
+      <w:pPr>
+        <w:pStyle w:val="a6"/>
+        <w:numPr>
+          <w:ilvl w:val="0"/>
+          <w:numId w:val="53"/>
+        </w:numPr>
+        <w:rPr>
+          <w:rFonts w:ascii="조선일보명조" w:eastAsia="조선일보명조" w:hAnsi="조선일보명조" w:cs="조선일보명조"/>
+          <w:sz w:val="24"/>
+          <w:highlight w:val="yellow"/>
+        </w:rPr>
+      </w:pPr>
+      <w:r>
+        <w:rPr>
+          <w:rFonts w:ascii="조선일보명조" w:eastAsia="조선일보명조" w:hAnsi="조선일보명조" w:cs="조선일보명조" w:hint="eastAsia"/>
+          <w:sz w:val="24"/>
+          <w:highlight w:val="yellow"/>
+        </w:rPr>
+        <w:t>말을 삼켰기 때문에</w:t>
+      </w:r>
+    </w:p>
+    <w:p>
+      <w:pPr>
+        <w:rPr>
+          <w:rFonts w:ascii="조선일보명조" w:eastAsia="조선일보명조" w:hAnsi="조선일보명조" w:cs="조선일보명조"/>
+          <w:sz w:val="24"/>
+        </w:rPr>
+      </w:pPr>
+      <w:proofErr w:type="gramStart"/>
+      <w:r>
+        <w:rPr>
+          <w:rFonts w:ascii="조선일보명조" w:eastAsia="조선일보명조" w:hAnsi="조선일보명조" w:cs="조선일보명조"/>
+          <w:sz w:val="24"/>
+          <w:highlight w:val="yellow"/>
+        </w:rPr>
+        <w:t>A :</w:t>
+      </w:r>
+      <w:proofErr w:type="gramEnd"/>
+      <w:r>
+        <w:rPr>
+          <w:rFonts w:ascii="조선일보명조" w:eastAsia="조선일보명조" w:hAnsi="조선일보명조" w:cs="조선일보명조"/>
+          <w:sz w:val="24"/>
+          <w:highlight w:val="yellow"/>
+        </w:rPr>
+        <w:t xml:space="preserve"> </w:t>
+      </w:r>
+      <w:r>
+        <w:rPr>
+          <w:rFonts w:ascii="조선일보명조" w:eastAsia="조선일보명조" w:hAnsi="조선일보명조" w:cs="조선일보명조"/>
+          <w:sz w:val="24"/>
+          <w:highlight w:val="yellow"/>
+        </w:rPr>
+        <w:t>4</w:t>
+      </w:r>
+    </w:p>
+    <w:p>
+      <w:pPr>
+        <w:rPr>
+          <w:rFonts w:ascii="조선일보명조" w:eastAsia="조선일보명조" w:hAnsi="조선일보명조" w:cs="조선일보명조"/>
+          <w:sz w:val="24"/>
+        </w:rPr>
+      </w:pPr>
+      <w:r>
+        <w:rPr>
+          <w:rFonts w:ascii="조선일보명조" w:eastAsia="조선일보명조" w:hAnsi="조선일보명조" w:cs="조선일보명조"/>
+          <w:sz w:val="24"/>
+        </w:rPr>
+        <w:t xml:space="preserve">Q2. </w:t>
+      </w:r>
+      <w:r>
+        <w:rPr>
+          <w:rFonts w:ascii="조선일보명조" w:eastAsia="조선일보명조" w:hAnsi="조선일보명조" w:cs="조선일보명조" w:hint="eastAsia"/>
+          <w:sz w:val="24"/>
+        </w:rPr>
+        <w:t>삼장법사는 자신의 말이 삼켜진 모습을 본 후 어떤 감정이었나요?</w:t>
+      </w:r>
+    </w:p>
+    <w:p>
+      <w:pPr>
+        <w:pStyle w:val="a6"/>
+        <w:numPr>
+          <w:ilvl w:val="0"/>
+          <w:numId w:val="54"/>
+        </w:numPr>
+        <w:rPr>
+          <w:rFonts w:ascii="조선일보명조" w:eastAsia="조선일보명조" w:hAnsi="조선일보명조" w:cs="조선일보명조"/>
+          <w:sz w:val="24"/>
+        </w:rPr>
+      </w:pPr>
+      <w:r>
+        <w:rPr>
+          <w:rFonts w:ascii="조선일보명조" w:eastAsia="조선일보명조" w:hAnsi="조선일보명조" w:cs="조선일보명조" w:hint="eastAsia"/>
+          <w:sz w:val="24"/>
+        </w:rPr>
+        <w:t>기쁨</w:t>
+      </w:r>
+    </w:p>
+    <w:p>
+      <w:pPr>
+        <w:pStyle w:val="a6"/>
+        <w:numPr>
+          <w:ilvl w:val="0"/>
+          <w:numId w:val="54"/>
+        </w:numPr>
+        <w:rPr>
+          <w:rFonts w:ascii="조선일보명조" w:eastAsia="조선일보명조" w:hAnsi="조선일보명조" w:cs="조선일보명조"/>
+          <w:sz w:val="24"/>
+        </w:rPr>
+      </w:pPr>
+      <w:r>
+        <w:rPr>
+          <w:rFonts w:ascii="조선일보명조" w:eastAsia="조선일보명조" w:hAnsi="조선일보명조" w:cs="조선일보명조" w:hint="eastAsia"/>
+          <w:sz w:val="24"/>
+        </w:rPr>
+        <w:t>슬픔</w:t>
+      </w:r>
+    </w:p>
+    <w:p>
+      <w:pPr>
+        <w:pStyle w:val="a6"/>
+        <w:numPr>
+          <w:ilvl w:val="0"/>
+          <w:numId w:val="54"/>
+        </w:numPr>
+        <w:rPr>
+          <w:rFonts w:ascii="조선일보명조" w:eastAsia="조선일보명조" w:hAnsi="조선일보명조" w:cs="조선일보명조"/>
+          <w:sz w:val="24"/>
+        </w:rPr>
+      </w:pPr>
+      <w:r>
+        <w:rPr>
+          <w:rFonts w:ascii="조선일보명조" w:eastAsia="조선일보명조" w:hAnsi="조선일보명조" w:cs="조선일보명조" w:hint="eastAsia"/>
+          <w:sz w:val="24"/>
+        </w:rPr>
+        <w:t>즐거움</w:t>
+      </w:r>
+    </w:p>
+    <w:p>
+      <w:pPr>
+        <w:pStyle w:val="a6"/>
+        <w:numPr>
+          <w:ilvl w:val="0"/>
+          <w:numId w:val="54"/>
+        </w:numPr>
+        <w:rPr>
+          <w:rFonts w:ascii="조선일보명조" w:eastAsia="조선일보명조" w:hAnsi="조선일보명조" w:cs="조선일보명조"/>
+          <w:sz w:val="24"/>
+        </w:rPr>
+      </w:pPr>
+      <w:r>
+        <w:rPr>
+          <w:rFonts w:ascii="조선일보명조" w:eastAsia="조선일보명조" w:hAnsi="조선일보명조" w:cs="조선일보명조" w:hint="eastAsia"/>
+          <w:sz w:val="24"/>
+        </w:rPr>
+        <w:t>한심함</w:t>
+      </w:r>
+    </w:p>
+    <w:p>
+      <w:pPr>
+        <w:rPr>
+          <w:rFonts w:ascii="조선일보명조" w:eastAsia="조선일보명조" w:hAnsi="조선일보명조" w:cs="조선일보명조"/>
+          <w:sz w:val="24"/>
+        </w:rPr>
+      </w:pPr>
+      <w:proofErr w:type="gramStart"/>
+      <w:r>
+        <w:rPr>
+          <w:rFonts w:ascii="조선일보명조" w:eastAsia="조선일보명조" w:hAnsi="조선일보명조" w:cs="조선일보명조"/>
+          <w:sz w:val="24"/>
+        </w:rPr>
+        <w:t>A :</w:t>
+      </w:r>
+      <w:proofErr w:type="gramEnd"/>
+      <w:r>
+        <w:rPr>
+          <w:rFonts w:ascii="조선일보명조" w:eastAsia="조선일보명조" w:hAnsi="조선일보명조" w:cs="조선일보명조"/>
+          <w:sz w:val="24"/>
+        </w:rPr>
+        <w:t xml:space="preserve"> 2</w:t>
+      </w:r>
+    </w:p>
+    <w:p>
+      <w:pPr>
+        <w:rPr>
+          <w:rFonts w:ascii="조선일보명조" w:eastAsia="조선일보명조" w:hAnsi="조선일보명조" w:cs="조선일보명조"/>
+          <w:sz w:val="24"/>
+        </w:rPr>
+      </w:pPr>
+      <w:r>
+        <w:rPr>
+          <w:rFonts w:ascii="조선일보명조" w:eastAsia="조선일보명조" w:hAnsi="조선일보명조" w:cs="조선일보명조"/>
+          <w:sz w:val="24"/>
+        </w:rPr>
+        <w:t xml:space="preserve">Q3. </w:t>
+      </w:r>
+      <w:r>
+        <w:rPr>
+          <w:rFonts w:ascii="조선일보명조" w:eastAsia="조선일보명조" w:hAnsi="조선일보명조" w:cs="조선일보명조" w:hint="eastAsia"/>
+          <w:sz w:val="24"/>
+        </w:rPr>
+        <w:t xml:space="preserve">손오공은 </w:t>
       </w:r>
       <w:proofErr w:type="spellStart"/>
       <w:r>
@@ -6335,85 +6705,697 @@
           <w:rFonts w:ascii="조선일보명조" w:eastAsia="조선일보명조" w:hAnsi="조선일보명조" w:cs="조선일보명조" w:hint="eastAsia"/>
           <w:sz w:val="24"/>
         </w:rPr>
+        <w:t>소백룡을</w:t>
+      </w:r>
+      <w:proofErr w:type="spellEnd"/>
+      <w:r>
+        <w:rPr>
+          <w:rFonts w:ascii="조선일보명조" w:eastAsia="조선일보명조" w:hAnsi="조선일보명조" w:cs="조선일보명조" w:hint="eastAsia"/>
+          <w:sz w:val="24"/>
+        </w:rPr>
+        <w:t xml:space="preserve"> 끌어내기 위해 어떤 방법을 사용했나요?</w:t>
+      </w:r>
+    </w:p>
+    <w:p>
+      <w:pPr>
+        <w:pStyle w:val="a6"/>
+        <w:numPr>
+          <w:ilvl w:val="0"/>
+          <w:numId w:val="55"/>
+        </w:numPr>
+        <w:rPr>
+          <w:rFonts w:ascii="조선일보명조" w:eastAsia="조선일보명조" w:hAnsi="조선일보명조" w:cs="조선일보명조"/>
+          <w:sz w:val="24"/>
+        </w:rPr>
+      </w:pPr>
+      <w:r>
+        <w:rPr>
+          <w:rFonts w:ascii="조선일보명조" w:eastAsia="조선일보명조" w:hAnsi="조선일보명조" w:cs="조선일보명조" w:hint="eastAsia"/>
+          <w:sz w:val="24"/>
+        </w:rPr>
+        <w:t>욕설을 퍼부어</w:t>
+      </w:r>
+    </w:p>
+    <w:p>
+      <w:pPr>
+        <w:pStyle w:val="a6"/>
+        <w:numPr>
+          <w:ilvl w:val="0"/>
+          <w:numId w:val="55"/>
+        </w:numPr>
+        <w:rPr>
+          <w:rFonts w:ascii="조선일보명조" w:eastAsia="조선일보명조" w:hAnsi="조선일보명조" w:cs="조선일보명조"/>
+          <w:sz w:val="24"/>
+        </w:rPr>
+      </w:pPr>
+      <w:r>
+        <w:rPr>
+          <w:rFonts w:ascii="조선일보명조" w:eastAsia="조선일보명조" w:hAnsi="조선일보명조" w:cs="조선일보명조" w:hint="eastAsia"/>
+          <w:sz w:val="24"/>
+        </w:rPr>
+        <w:t>도끼로 베어</w:t>
+      </w:r>
+    </w:p>
+    <w:p>
+      <w:pPr>
+        <w:pStyle w:val="a6"/>
+        <w:numPr>
+          <w:ilvl w:val="0"/>
+          <w:numId w:val="55"/>
+        </w:numPr>
+        <w:rPr>
+          <w:rFonts w:ascii="조선일보명조" w:eastAsia="조선일보명조" w:hAnsi="조선일보명조" w:cs="조선일보명조"/>
+          <w:sz w:val="24"/>
+        </w:rPr>
+      </w:pPr>
+      <w:r>
+        <w:rPr>
+          <w:rFonts w:ascii="조선일보명조" w:eastAsia="조선일보명조" w:hAnsi="조선일보명조" w:cs="조선일보명조" w:hint="eastAsia"/>
+          <w:sz w:val="24"/>
+        </w:rPr>
+        <w:t>부적을 사용하여</w:t>
+      </w:r>
+    </w:p>
+    <w:p>
+      <w:pPr>
+        <w:pStyle w:val="a6"/>
+        <w:numPr>
+          <w:ilvl w:val="0"/>
+          <w:numId w:val="55"/>
+        </w:numPr>
+        <w:rPr>
+          <w:rFonts w:ascii="조선일보명조" w:eastAsia="조선일보명조" w:hAnsi="조선일보명조" w:cs="조선일보명조"/>
+          <w:sz w:val="24"/>
+        </w:rPr>
+      </w:pPr>
+      <w:r>
+        <w:rPr>
+          <w:rFonts w:ascii="조선일보명조" w:eastAsia="조선일보명조" w:hAnsi="조선일보명조" w:cs="조선일보명조" w:hint="eastAsia"/>
+          <w:sz w:val="24"/>
+        </w:rPr>
+        <w:t>대화를 시도하여</w:t>
+      </w:r>
+    </w:p>
+    <w:p>
+      <w:pPr>
+        <w:rPr>
+          <w:rFonts w:ascii="조선일보명조" w:eastAsia="조선일보명조" w:hAnsi="조선일보명조" w:cs="조선일보명조"/>
+          <w:sz w:val="24"/>
+        </w:rPr>
+      </w:pPr>
+      <w:proofErr w:type="gramStart"/>
+      <w:r>
+        <w:rPr>
+          <w:rFonts w:ascii="조선일보명조" w:eastAsia="조선일보명조" w:hAnsi="조선일보명조" w:cs="조선일보명조"/>
+          <w:sz w:val="24"/>
+        </w:rPr>
+        <w:t>A :</w:t>
+      </w:r>
+      <w:proofErr w:type="gramEnd"/>
+      <w:r>
+        <w:rPr>
+          <w:rFonts w:ascii="조선일보명조" w:eastAsia="조선일보명조" w:hAnsi="조선일보명조" w:cs="조선일보명조"/>
+          <w:sz w:val="24"/>
+        </w:rPr>
+        <w:t xml:space="preserve"> 1</w:t>
+      </w:r>
+    </w:p>
+    <w:p>
+      <w:pPr>
+        <w:rPr>
+          <w:rFonts w:ascii="조선일보명조" w:eastAsia="조선일보명조" w:hAnsi="조선일보명조" w:cs="조선일보명조"/>
+          <w:sz w:val="24"/>
+        </w:rPr>
+      </w:pPr>
+      <w:r>
+        <w:rPr>
+          <w:rFonts w:ascii="조선일보명조" w:eastAsia="조선일보명조" w:hAnsi="조선일보명조" w:cs="조선일보명조"/>
+          <w:sz w:val="24"/>
+        </w:rPr>
+        <w:t xml:space="preserve">Q4. </w:t>
+      </w:r>
+      <w:proofErr w:type="spellStart"/>
+      <w:r>
+        <w:rPr>
+          <w:rFonts w:ascii="조선일보명조" w:eastAsia="조선일보명조" w:hAnsi="조선일보명조" w:cs="조선일보명조" w:hint="eastAsia"/>
+          <w:sz w:val="24"/>
+        </w:rPr>
+        <w:t>소백룡은</w:t>
+      </w:r>
+      <w:proofErr w:type="spellEnd"/>
+      <w:r>
+        <w:rPr>
+          <w:rFonts w:ascii="조선일보명조" w:eastAsia="조선일보명조" w:hAnsi="조선일보명조" w:cs="조선일보명조" w:hint="eastAsia"/>
+          <w:sz w:val="24"/>
+        </w:rPr>
+        <w:t xml:space="preserve"> 손오공과</w:t>
+      </w:r>
+      <w:r>
+        <w:rPr>
+          <w:rFonts w:ascii="조선일보명조" w:eastAsia="조선일보명조" w:hAnsi="조선일보명조" w:cs="조선일보명조"/>
+          <w:sz w:val="24"/>
+        </w:rPr>
+        <w:t xml:space="preserve"> </w:t>
+      </w:r>
+      <w:r>
+        <w:rPr>
+          <w:rFonts w:ascii="조선일보명조" w:eastAsia="조선일보명조" w:hAnsi="조선일보명조" w:cs="조선일보명조" w:hint="eastAsia"/>
+          <w:sz w:val="24"/>
+        </w:rPr>
+        <w:t>싸우지만 다시 물 속으로 도망쳐 나오려 하지 않아요.</w:t>
+      </w:r>
+      <w:r>
+        <w:rPr>
+          <w:rFonts w:ascii="조선일보명조" w:eastAsia="조선일보명조" w:hAnsi="조선일보명조" w:cs="조선일보명조"/>
+          <w:sz w:val="24"/>
+        </w:rPr>
+        <w:t xml:space="preserve"> </w:t>
+      </w:r>
+      <w:r>
+        <w:rPr>
+          <w:rFonts w:ascii="조선일보명조" w:eastAsia="조선일보명조" w:hAnsi="조선일보명조" w:cs="조선일보명조" w:hint="eastAsia"/>
+          <w:sz w:val="24"/>
+        </w:rPr>
+        <w:t>그 이유는 무엇인가요?</w:t>
+      </w:r>
+    </w:p>
+    <w:p>
+      <w:pPr>
+        <w:pStyle w:val="a6"/>
+        <w:numPr>
+          <w:ilvl w:val="0"/>
+          <w:numId w:val="56"/>
+        </w:numPr>
+        <w:rPr>
+          <w:rFonts w:ascii="조선일보명조" w:eastAsia="조선일보명조" w:hAnsi="조선일보명조" w:cs="조선일보명조"/>
+          <w:sz w:val="24"/>
+        </w:rPr>
+      </w:pPr>
+      <w:r>
+        <w:rPr>
+          <w:rFonts w:ascii="조선일보명조" w:eastAsia="조선일보명조" w:hAnsi="조선일보명조" w:cs="조선일보명조" w:hint="eastAsia"/>
+          <w:sz w:val="24"/>
+        </w:rPr>
+        <w:t>손오공에게 사랑에 빠져서</w:t>
+      </w:r>
+    </w:p>
+    <w:p>
+      <w:pPr>
+        <w:pStyle w:val="a6"/>
+        <w:numPr>
+          <w:ilvl w:val="0"/>
+          <w:numId w:val="56"/>
+        </w:numPr>
+        <w:rPr>
+          <w:rFonts w:ascii="조선일보명조" w:eastAsia="조선일보명조" w:hAnsi="조선일보명조" w:cs="조선일보명조"/>
+          <w:sz w:val="24"/>
+        </w:rPr>
+      </w:pPr>
+      <w:r>
+        <w:rPr>
+          <w:rFonts w:ascii="조선일보명조" w:eastAsia="조선일보명조" w:hAnsi="조선일보명조" w:cs="조선일보명조" w:hint="eastAsia"/>
+          <w:sz w:val="24"/>
+        </w:rPr>
+        <w:t>손오공을 보기 부끄러워 져서</w:t>
+      </w:r>
+    </w:p>
+    <w:p>
+      <w:pPr>
+        <w:pStyle w:val="a6"/>
+        <w:numPr>
+          <w:ilvl w:val="0"/>
+          <w:numId w:val="56"/>
+        </w:numPr>
+        <w:rPr>
+          <w:rFonts w:ascii="조선일보명조" w:eastAsia="조선일보명조" w:hAnsi="조선일보명조" w:cs="조선일보명조"/>
+          <w:sz w:val="24"/>
+        </w:rPr>
+      </w:pPr>
+      <w:r>
+        <w:rPr>
+          <w:rFonts w:ascii="조선일보명조" w:eastAsia="조선일보명조" w:hAnsi="조선일보명조" w:cs="조선일보명조" w:hint="eastAsia"/>
+          <w:sz w:val="24"/>
+        </w:rPr>
+        <w:t>손오공을 이길 수 없다고 생각해서</w:t>
+      </w:r>
+    </w:p>
+    <w:p>
+      <w:pPr>
+        <w:pStyle w:val="a6"/>
+        <w:numPr>
+          <w:ilvl w:val="0"/>
+          <w:numId w:val="56"/>
+        </w:numPr>
+        <w:rPr>
+          <w:rFonts w:ascii="조선일보명조" w:eastAsia="조선일보명조" w:hAnsi="조선일보명조" w:cs="조선일보명조"/>
+          <w:sz w:val="24"/>
+        </w:rPr>
+      </w:pPr>
+      <w:r>
+        <w:rPr>
+          <w:rFonts w:ascii="조선일보명조" w:eastAsia="조선일보명조" w:hAnsi="조선일보명조" w:cs="조선일보명조" w:hint="eastAsia"/>
+          <w:sz w:val="24"/>
+        </w:rPr>
+        <w:t>배가 고파 밥을 먹기 위해서</w:t>
+      </w:r>
+    </w:p>
+    <w:p>
+      <w:pPr>
+        <w:rPr>
+          <w:rFonts w:ascii="조선일보명조" w:eastAsia="조선일보명조" w:hAnsi="조선일보명조" w:cs="조선일보명조"/>
+          <w:sz w:val="24"/>
+        </w:rPr>
+      </w:pPr>
+      <w:proofErr w:type="gramStart"/>
+      <w:r>
+        <w:rPr>
+          <w:rFonts w:ascii="조선일보명조" w:eastAsia="조선일보명조" w:hAnsi="조선일보명조" w:cs="조선일보명조"/>
+          <w:sz w:val="24"/>
+        </w:rPr>
+        <w:t>A :</w:t>
+      </w:r>
+      <w:proofErr w:type="gramEnd"/>
+      <w:r>
+        <w:rPr>
+          <w:rFonts w:ascii="조선일보명조" w:eastAsia="조선일보명조" w:hAnsi="조선일보명조" w:cs="조선일보명조"/>
+          <w:sz w:val="24"/>
+        </w:rPr>
+        <w:t xml:space="preserve"> 3</w:t>
+      </w:r>
+    </w:p>
+    <w:p>
+      <w:pPr>
+        <w:rPr>
+          <w:rFonts w:ascii="조선일보명조" w:eastAsia="조선일보명조" w:hAnsi="조선일보명조" w:cs="조선일보명조"/>
+          <w:sz w:val="24"/>
+        </w:rPr>
+      </w:pPr>
+      <w:r>
+        <w:rPr>
+          <w:rFonts w:ascii="조선일보명조" w:eastAsia="조선일보명조" w:hAnsi="조선일보명조" w:cs="조선일보명조"/>
+          <w:sz w:val="24"/>
+        </w:rPr>
+        <w:t xml:space="preserve">Q5. </w:t>
+      </w:r>
+      <w:proofErr w:type="spellStart"/>
+      <w:r>
+        <w:rPr>
+          <w:rFonts w:ascii="조선일보명조" w:eastAsia="조선일보명조" w:hAnsi="조선일보명조" w:cs="조선일보명조" w:hint="eastAsia"/>
+          <w:sz w:val="24"/>
+        </w:rPr>
+        <w:t>소백룡과의</w:t>
+      </w:r>
+      <w:proofErr w:type="spellEnd"/>
+      <w:r>
+        <w:rPr>
+          <w:rFonts w:ascii="조선일보명조" w:eastAsia="조선일보명조" w:hAnsi="조선일보명조" w:cs="조선일보명조" w:hint="eastAsia"/>
+          <w:sz w:val="24"/>
+        </w:rPr>
+        <w:t xml:space="preserve"> 싸움에서 손오공은 급한 마음에 누구를 찾아가나요?</w:t>
+      </w:r>
+    </w:p>
+    <w:p>
+      <w:pPr>
+        <w:pStyle w:val="a6"/>
+        <w:numPr>
+          <w:ilvl w:val="0"/>
+          <w:numId w:val="57"/>
+        </w:numPr>
+        <w:rPr>
+          <w:rFonts w:ascii="조선일보명조" w:eastAsia="조선일보명조" w:hAnsi="조선일보명조" w:cs="조선일보명조"/>
+          <w:sz w:val="24"/>
+        </w:rPr>
+      </w:pPr>
+      <w:r>
+        <w:rPr>
+          <w:rFonts w:ascii="조선일보명조" w:eastAsia="조선일보명조" w:hAnsi="조선일보명조" w:cs="조선일보명조" w:hint="eastAsia"/>
+          <w:sz w:val="24"/>
+        </w:rPr>
+        <w:t>관음보살</w:t>
+      </w:r>
+    </w:p>
+    <w:p>
+      <w:pPr>
+        <w:pStyle w:val="a6"/>
+        <w:numPr>
+          <w:ilvl w:val="0"/>
+          <w:numId w:val="57"/>
+        </w:numPr>
+        <w:rPr>
+          <w:rFonts w:ascii="조선일보명조" w:eastAsia="조선일보명조" w:hAnsi="조선일보명조" w:cs="조선일보명조"/>
+          <w:sz w:val="24"/>
+        </w:rPr>
+      </w:pPr>
+      <w:r>
+        <w:rPr>
+          <w:rFonts w:ascii="조선일보명조" w:eastAsia="조선일보명조" w:hAnsi="조선일보명조" w:cs="조선일보명조" w:hint="eastAsia"/>
+          <w:sz w:val="24"/>
+        </w:rPr>
+        <w:t>삼장법사</w:t>
+      </w:r>
+    </w:p>
+    <w:p>
+      <w:pPr>
+        <w:pStyle w:val="a6"/>
+        <w:numPr>
+          <w:ilvl w:val="0"/>
+          <w:numId w:val="57"/>
+        </w:numPr>
+        <w:rPr>
+          <w:rFonts w:ascii="조선일보명조" w:eastAsia="조선일보명조" w:hAnsi="조선일보명조" w:cs="조선일보명조"/>
+          <w:sz w:val="24"/>
+        </w:rPr>
+      </w:pPr>
+      <w:r>
+        <w:rPr>
+          <w:rFonts w:ascii="조선일보명조" w:eastAsia="조선일보명조" w:hAnsi="조선일보명조" w:cs="조선일보명조" w:hint="eastAsia"/>
+          <w:sz w:val="24"/>
+        </w:rPr>
+        <w:t>천궁의 신</w:t>
+      </w:r>
+    </w:p>
+    <w:p>
+      <w:pPr>
+        <w:pStyle w:val="a6"/>
+        <w:numPr>
+          <w:ilvl w:val="0"/>
+          <w:numId w:val="57"/>
+        </w:numPr>
+        <w:rPr>
+          <w:rFonts w:ascii="조선일보명조" w:eastAsia="조선일보명조" w:hAnsi="조선일보명조" w:cs="조선일보명조"/>
+          <w:sz w:val="24"/>
+        </w:rPr>
+      </w:pPr>
+      <w:proofErr w:type="spellStart"/>
+      <w:r>
+        <w:rPr>
+          <w:rFonts w:ascii="조선일보명조" w:eastAsia="조선일보명조" w:hAnsi="조선일보명조" w:cs="조선일보명조" w:hint="eastAsia"/>
+          <w:sz w:val="24"/>
+        </w:rPr>
+        <w:t>저팔계</w:t>
+      </w:r>
+      <w:proofErr w:type="spellEnd"/>
+    </w:p>
+    <w:p>
+      <w:pPr>
+        <w:rPr>
+          <w:rFonts w:ascii="조선일보명조" w:eastAsia="조선일보명조" w:hAnsi="조선일보명조" w:cs="조선일보명조" w:hint="eastAsia"/>
+          <w:sz w:val="24"/>
+        </w:rPr>
+      </w:pPr>
+      <w:proofErr w:type="gramStart"/>
+      <w:r>
+        <w:rPr>
+          <w:rFonts w:ascii="조선일보명조" w:eastAsia="조선일보명조" w:hAnsi="조선일보명조" w:cs="조선일보명조" w:hint="eastAsia"/>
+          <w:sz w:val="24"/>
+        </w:rPr>
+        <w:t>A</w:t>
+      </w:r>
+      <w:r>
+        <w:rPr>
+          <w:rFonts w:ascii="조선일보명조" w:eastAsia="조선일보명조" w:hAnsi="조선일보명조" w:cs="조선일보명조"/>
+          <w:sz w:val="24"/>
+        </w:rPr>
+        <w:t xml:space="preserve"> :</w:t>
+      </w:r>
+      <w:proofErr w:type="gramEnd"/>
+      <w:r>
+        <w:rPr>
+          <w:rFonts w:ascii="조선일보명조" w:eastAsia="조선일보명조" w:hAnsi="조선일보명조" w:cs="조선일보명조"/>
+          <w:sz w:val="24"/>
+        </w:rPr>
+        <w:t xml:space="preserve"> 1</w:t>
+      </w:r>
+    </w:p>
+    <w:p>
+      <w:pPr>
+        <w:rPr>
+          <w:rFonts w:ascii="조선일보명조" w:eastAsia="조선일보명조" w:hAnsi="조선일보명조" w:cs="조선일보명조" w:hint="eastAsia"/>
+          <w:sz w:val="24"/>
+          <w:highlight w:val="yellow"/>
+        </w:rPr>
+      </w:pPr>
+      <w:r>
+        <w:rPr>
+          <w:rFonts w:ascii="조선일보명조" w:eastAsia="조선일보명조" w:hAnsi="조선일보명조" w:cs="조선일보명조"/>
+          <w:sz w:val="24"/>
+          <w:highlight w:val="yellow"/>
+        </w:rPr>
+        <w:t xml:space="preserve">Q6. </w:t>
+      </w:r>
+      <w:proofErr w:type="spellStart"/>
+      <w:r>
+        <w:rPr>
+          <w:rFonts w:ascii="조선일보명조" w:eastAsia="조선일보명조" w:hAnsi="조선일보명조" w:cs="조선일보명조" w:hint="eastAsia"/>
+          <w:sz w:val="24"/>
+          <w:highlight w:val="yellow"/>
+        </w:rPr>
+        <w:t>소백룡은</w:t>
+      </w:r>
+      <w:proofErr w:type="spellEnd"/>
+      <w:r>
+        <w:rPr>
+          <w:rFonts w:ascii="조선일보명조" w:eastAsia="조선일보명조" w:hAnsi="조선일보명조" w:cs="조선일보명조" w:hint="eastAsia"/>
+          <w:sz w:val="24"/>
+          <w:highlight w:val="yellow"/>
+        </w:rPr>
+        <w:t xml:space="preserve"> 어디에서 </w:t>
+      </w:r>
+      <w:proofErr w:type="spellStart"/>
+      <w:r>
+        <w:rPr>
+          <w:rFonts w:ascii="조선일보명조" w:eastAsia="조선일보명조" w:hAnsi="조선일보명조" w:cs="조선일보명조" w:hint="eastAsia"/>
+          <w:sz w:val="24"/>
+          <w:highlight w:val="yellow"/>
+        </w:rPr>
+        <w:t>잡아먹혀</w:t>
+      </w:r>
+      <w:proofErr w:type="spellEnd"/>
+      <w:r>
+        <w:rPr>
+          <w:rFonts w:ascii="조선일보명조" w:eastAsia="조선일보명조" w:hAnsi="조선일보명조" w:cs="조선일보명조"/>
+          <w:sz w:val="24"/>
+          <w:highlight w:val="yellow"/>
+        </w:rPr>
+        <w:t xml:space="preserve"> </w:t>
+      </w:r>
+      <w:r>
+        <w:rPr>
+          <w:rFonts w:ascii="조선일보명조" w:eastAsia="조선일보명조" w:hAnsi="조선일보명조" w:cs="조선일보명조" w:hint="eastAsia"/>
+          <w:sz w:val="24"/>
+          <w:highlight w:val="yellow"/>
+        </w:rPr>
+        <w:t>삼장법사와 동행하게 되나요?</w:t>
+      </w:r>
+    </w:p>
+    <w:p>
+      <w:pPr>
+        <w:pStyle w:val="a6"/>
+        <w:numPr>
+          <w:ilvl w:val="0"/>
+          <w:numId w:val="58"/>
+        </w:numPr>
+        <w:rPr>
+          <w:rFonts w:ascii="조선일보명조" w:eastAsia="조선일보명조" w:hAnsi="조선일보명조" w:cs="조선일보명조"/>
+          <w:sz w:val="24"/>
+          <w:highlight w:val="yellow"/>
+        </w:rPr>
+      </w:pPr>
+      <w:proofErr w:type="spellStart"/>
+      <w:r>
+        <w:rPr>
+          <w:rFonts w:ascii="조선일보명조" w:eastAsia="조선일보명조" w:hAnsi="조선일보명조" w:cs="조선일보명조" w:hint="eastAsia"/>
+          <w:sz w:val="24"/>
+          <w:highlight w:val="yellow"/>
+        </w:rPr>
+        <w:t>유사강</w:t>
+      </w:r>
+      <w:proofErr w:type="spellEnd"/>
+    </w:p>
+    <w:p>
+      <w:pPr>
+        <w:pStyle w:val="a6"/>
+        <w:numPr>
+          <w:ilvl w:val="0"/>
+          <w:numId w:val="58"/>
+        </w:numPr>
+        <w:rPr>
+          <w:rFonts w:ascii="조선일보명조" w:eastAsia="조선일보명조" w:hAnsi="조선일보명조" w:cs="조선일보명조"/>
+          <w:sz w:val="24"/>
+          <w:highlight w:val="yellow"/>
+        </w:rPr>
+      </w:pPr>
+      <w:proofErr w:type="spellStart"/>
+      <w:r>
+        <w:rPr>
+          <w:rFonts w:ascii="조선일보명조" w:eastAsia="조선일보명조" w:hAnsi="조선일보명조" w:cs="조선일보명조" w:hint="eastAsia"/>
+          <w:sz w:val="24"/>
+          <w:highlight w:val="yellow"/>
+        </w:rPr>
+        <w:lastRenderedPageBreak/>
+        <w:t>오행산</w:t>
+      </w:r>
+      <w:proofErr w:type="spellEnd"/>
+    </w:p>
+    <w:p>
+      <w:pPr>
+        <w:pStyle w:val="a6"/>
+        <w:numPr>
+          <w:ilvl w:val="0"/>
+          <w:numId w:val="58"/>
+        </w:numPr>
+        <w:rPr>
+          <w:rFonts w:ascii="조선일보명조" w:eastAsia="조선일보명조" w:hAnsi="조선일보명조" w:cs="조선일보명조"/>
+          <w:sz w:val="24"/>
+          <w:highlight w:val="yellow"/>
+        </w:rPr>
+      </w:pPr>
+      <w:proofErr w:type="spellStart"/>
+      <w:r>
+        <w:rPr>
+          <w:rFonts w:ascii="조선일보명조" w:eastAsia="조선일보명조" w:hAnsi="조선일보명조" w:cs="조선일보명조" w:hint="eastAsia"/>
+          <w:sz w:val="24"/>
+          <w:highlight w:val="yellow"/>
+        </w:rPr>
+        <w:t>화염산</w:t>
+      </w:r>
+      <w:proofErr w:type="spellEnd"/>
+    </w:p>
+    <w:p>
+      <w:pPr>
+        <w:pStyle w:val="a6"/>
+        <w:numPr>
+          <w:ilvl w:val="0"/>
+          <w:numId w:val="58"/>
+        </w:numPr>
+        <w:rPr>
+          <w:rFonts w:ascii="조선일보명조" w:eastAsia="조선일보명조" w:hAnsi="조선일보명조" w:cs="조선일보명조"/>
+          <w:sz w:val="24"/>
+          <w:highlight w:val="yellow"/>
+        </w:rPr>
+      </w:pPr>
+      <w:proofErr w:type="spellStart"/>
+      <w:r>
+        <w:rPr>
+          <w:rFonts w:ascii="조선일보명조" w:eastAsia="조선일보명조" w:hAnsi="조선일보명조" w:cs="조선일보명조" w:hint="eastAsia"/>
+          <w:sz w:val="24"/>
+          <w:highlight w:val="yellow"/>
+        </w:rPr>
         <w:t>사반산</w:t>
       </w:r>
       <w:proofErr w:type="spellEnd"/>
-      <w:r>
-        <w:rPr>
-          <w:rFonts w:ascii="조선일보명조" w:eastAsia="조선일보명조" w:hAnsi="조선일보명조" w:cs="조선일보명조" w:hint="eastAsia"/>
-          <w:sz w:val="24"/>
-        </w:rPr>
-        <w:t xml:space="preserve"> 신들의 어떤 것을 늦추다 작은 백룡에게 삼켜졌나요?</w:t>
-      </w:r>
-    </w:p>
-    <w:p>
-      <w:pPr>
-        <w:pStyle w:val="a6"/>
-        <w:numPr>
-          <w:ilvl w:val="0"/>
-          <w:numId w:val="53"/>
-        </w:numPr>
-        <w:rPr>
-          <w:rFonts w:ascii="조선일보명조" w:eastAsia="조선일보명조" w:hAnsi="조선일보명조" w:cs="조선일보명조"/>
-          <w:sz w:val="24"/>
-        </w:rPr>
-      </w:pPr>
-      <w:r>
-        <w:rPr>
-          <w:rFonts w:ascii="조선일보명조" w:eastAsia="조선일보명조" w:hAnsi="조선일보명조" w:cs="조선일보명조" w:hint="eastAsia"/>
-          <w:sz w:val="24"/>
-        </w:rPr>
-        <w:t>은우</w:t>
-      </w:r>
-    </w:p>
-    <w:p>
-      <w:pPr>
-        <w:pStyle w:val="a6"/>
-        <w:numPr>
-          <w:ilvl w:val="0"/>
-          <w:numId w:val="53"/>
-        </w:numPr>
-        <w:rPr>
-          <w:rFonts w:ascii="조선일보명조" w:eastAsia="조선일보명조" w:hAnsi="조선일보명조" w:cs="조선일보명조"/>
-          <w:sz w:val="24"/>
-        </w:rPr>
-      </w:pPr>
+    </w:p>
+    <w:p>
+      <w:pPr>
+        <w:rPr>
+          <w:rFonts w:ascii="조선일보명조" w:eastAsia="조선일보명조" w:hAnsi="조선일보명조" w:cs="조선일보명조"/>
+          <w:sz w:val="24"/>
+        </w:rPr>
+      </w:pPr>
+      <w:proofErr w:type="gramStart"/>
+      <w:r>
+        <w:rPr>
+          <w:rFonts w:ascii="조선일보명조" w:eastAsia="조선일보명조" w:hAnsi="조선일보명조" w:cs="조선일보명조"/>
+          <w:sz w:val="24"/>
+          <w:highlight w:val="yellow"/>
+        </w:rPr>
+        <w:t>A :</w:t>
+      </w:r>
+      <w:proofErr w:type="gramEnd"/>
+      <w:r>
+        <w:rPr>
+          <w:rFonts w:ascii="조선일보명조" w:eastAsia="조선일보명조" w:hAnsi="조선일보명조" w:cs="조선일보명조"/>
+          <w:sz w:val="24"/>
+          <w:highlight w:val="yellow"/>
+        </w:rPr>
+        <w:t xml:space="preserve"> </w:t>
+      </w:r>
+      <w:r>
+        <w:rPr>
+          <w:rFonts w:ascii="조선일보명조" w:eastAsia="조선일보명조" w:hAnsi="조선일보명조" w:cs="조선일보명조"/>
+          <w:sz w:val="24"/>
+          <w:highlight w:val="yellow"/>
+        </w:rPr>
+        <w:t>4</w:t>
+      </w:r>
+    </w:p>
+    <w:p>
+      <w:pPr>
+        <w:rPr>
+          <w:rFonts w:ascii="조선일보명조" w:eastAsia="조선일보명조" w:hAnsi="조선일보명조" w:cs="조선일보명조"/>
+          <w:sz w:val="24"/>
+        </w:rPr>
+      </w:pPr>
+      <w:r>
+        <w:rPr>
+          <w:rFonts w:ascii="조선일보명조" w:eastAsia="조선일보명조" w:hAnsi="조선일보명조" w:cs="조선일보명조"/>
+          <w:sz w:val="24"/>
+        </w:rPr>
+        <w:t xml:space="preserve">Q7. </w:t>
+      </w:r>
       <w:proofErr w:type="spellStart"/>
       <w:r>
         <w:rPr>
           <w:rFonts w:ascii="조선일보명조" w:eastAsia="조선일보명조" w:hAnsi="조선일보명조" w:cs="조선일보명조" w:hint="eastAsia"/>
           <w:sz w:val="24"/>
         </w:rPr>
-        <w:t>밥먹기</w:t>
+        <w:t>소백룡은</w:t>
       </w:r>
       <w:proofErr w:type="spellEnd"/>
-    </w:p>
-    <w:p>
-      <w:pPr>
-        <w:pStyle w:val="a6"/>
-        <w:numPr>
-          <w:ilvl w:val="0"/>
-          <w:numId w:val="53"/>
-        </w:numPr>
-        <w:rPr>
-          <w:rFonts w:ascii="조선일보명조" w:eastAsia="조선일보명조" w:hAnsi="조선일보명조" w:cs="조선일보명조"/>
-          <w:sz w:val="24"/>
-        </w:rPr>
-      </w:pPr>
-      <w:r>
-        <w:rPr>
-          <w:rFonts w:ascii="조선일보명조" w:eastAsia="조선일보명조" w:hAnsi="조선일보명조" w:cs="조선일보명조" w:hint="eastAsia"/>
-          <w:sz w:val="24"/>
-        </w:rPr>
-        <w:t>은우와 응수간</w:t>
-      </w:r>
-    </w:p>
-    <w:p>
-      <w:pPr>
-        <w:pStyle w:val="a6"/>
-        <w:numPr>
-          <w:ilvl w:val="0"/>
-          <w:numId w:val="53"/>
+      <w:r>
+        <w:rPr>
+          <w:rFonts w:ascii="조선일보명조" w:eastAsia="조선일보명조" w:hAnsi="조선일보명조" w:cs="조선일보명조" w:hint="eastAsia"/>
+          <w:sz w:val="24"/>
+        </w:rPr>
+        <w:t xml:space="preserve"> 누가 삼장법사에게 준 기병인가요?</w:t>
+      </w:r>
+    </w:p>
+    <w:p>
+      <w:pPr>
+        <w:pStyle w:val="a6"/>
+        <w:numPr>
+          <w:ilvl w:val="0"/>
+          <w:numId w:val="59"/>
+        </w:numPr>
+        <w:rPr>
+          <w:rFonts w:ascii="조선일보명조" w:eastAsia="조선일보명조" w:hAnsi="조선일보명조" w:cs="조선일보명조"/>
+          <w:sz w:val="24"/>
+        </w:rPr>
+      </w:pPr>
+      <w:r>
+        <w:rPr>
+          <w:rFonts w:ascii="조선일보명조" w:eastAsia="조선일보명조" w:hAnsi="조선일보명조" w:cs="조선일보명조" w:hint="eastAsia"/>
+          <w:sz w:val="24"/>
+        </w:rPr>
+        <w:t>관세음</w:t>
+      </w:r>
+    </w:p>
+    <w:p>
+      <w:pPr>
+        <w:pStyle w:val="a6"/>
+        <w:numPr>
+          <w:ilvl w:val="0"/>
+          <w:numId w:val="59"/>
+        </w:numPr>
+        <w:rPr>
+          <w:rFonts w:ascii="조선일보명조" w:eastAsia="조선일보명조" w:hAnsi="조선일보명조" w:cs="조선일보명조"/>
+          <w:sz w:val="24"/>
+        </w:rPr>
+      </w:pPr>
+      <w:r>
+        <w:rPr>
+          <w:rFonts w:ascii="조선일보명조" w:eastAsia="조선일보명조" w:hAnsi="조선일보명조" w:cs="조선일보명조" w:hint="eastAsia"/>
+          <w:sz w:val="24"/>
+        </w:rPr>
+        <w:t>손오공</w:t>
+      </w:r>
+    </w:p>
+    <w:p>
+      <w:pPr>
+        <w:pStyle w:val="a6"/>
+        <w:numPr>
+          <w:ilvl w:val="0"/>
+          <w:numId w:val="59"/>
         </w:numPr>
         <w:rPr>
           <w:rFonts w:ascii="조선일보명조" w:eastAsia="조선일보명조" w:hAnsi="조선일보명조" w:cs="조선일보명조"/>
@@ -6426,15 +7408,28 @@
           <w:rFonts w:ascii="조선일보명조" w:eastAsia="조선일보명조" w:hAnsi="조선일보명조" w:cs="조선일보명조" w:hint="eastAsia"/>
           <w:sz w:val="24"/>
         </w:rPr>
-        <w:t>사반산</w:t>
+        <w:t>백소룡</w:t>
       </w:r>
       <w:proofErr w:type="spellEnd"/>
-      <w:r>
-        <w:rPr>
-          <w:rFonts w:ascii="조선일보명조" w:eastAsia="조선일보명조" w:hAnsi="조선일보명조" w:cs="조선일보명조" w:hint="eastAsia"/>
-          <w:sz w:val="24"/>
-        </w:rPr>
-        <w:t xml:space="preserve"> 신들</w:t>
+    </w:p>
+    <w:p>
+      <w:pPr>
+        <w:pStyle w:val="a6"/>
+        <w:numPr>
+          <w:ilvl w:val="0"/>
+          <w:numId w:val="59"/>
+        </w:numPr>
+        <w:rPr>
+          <w:rFonts w:ascii="조선일보명조" w:eastAsia="조선일보명조" w:hAnsi="조선일보명조" w:cs="조선일보명조"/>
+          <w:sz w:val="24"/>
+        </w:rPr>
+      </w:pPr>
+      <w:r>
+        <w:rPr>
+          <w:rFonts w:ascii="조선일보명조" w:eastAsia="조선일보명조" w:hAnsi="조선일보명조" w:cs="조선일보명조" w:hint="eastAsia"/>
+          <w:sz w:val="24"/>
+        </w:rPr>
+        <w:t>천궁의 신</w:t>
       </w:r>
     </w:p>
     <w:p>
@@ -6458,109 +7453,118 @@
           <w:rFonts w:ascii="조선일보명조" w:eastAsia="조선일보명조" w:hAnsi="조선일보명조" w:cs="조선일보명조"/>
           <w:sz w:val="24"/>
         </w:rPr>
-        <w:t xml:space="preserve"> 3</w:t>
-      </w:r>
-    </w:p>
-    <w:p>
-      <w:pPr>
-        <w:rPr>
-          <w:rFonts w:ascii="조선일보명조" w:eastAsia="조선일보명조" w:hAnsi="조선일보명조" w:cs="조선일보명조"/>
-          <w:sz w:val="24"/>
-        </w:rPr>
-      </w:pPr>
-      <w:r>
-        <w:rPr>
-          <w:rFonts w:ascii="조선일보명조" w:eastAsia="조선일보명조" w:hAnsi="조선일보명조" w:cs="조선일보명조"/>
-          <w:sz w:val="24"/>
-        </w:rPr>
-        <w:t xml:space="preserve">Q2. </w:t>
-      </w:r>
-      <w:r>
-        <w:rPr>
-          <w:rFonts w:ascii="조선일보명조" w:eastAsia="조선일보명조" w:hAnsi="조선일보명조" w:cs="조선일보명조" w:hint="eastAsia"/>
-          <w:sz w:val="24"/>
-        </w:rPr>
-        <w:t>삼장법사는 자신의 말이 삼켜진 모습을 본 후 어떤 감정이었나요?</w:t>
-      </w:r>
-    </w:p>
-    <w:p>
-      <w:pPr>
-        <w:pStyle w:val="a6"/>
-        <w:numPr>
-          <w:ilvl w:val="0"/>
-          <w:numId w:val="54"/>
-        </w:numPr>
-        <w:rPr>
-          <w:rFonts w:ascii="조선일보명조" w:eastAsia="조선일보명조" w:hAnsi="조선일보명조" w:cs="조선일보명조"/>
-          <w:sz w:val="24"/>
-        </w:rPr>
-      </w:pPr>
-      <w:r>
-        <w:rPr>
-          <w:rFonts w:ascii="조선일보명조" w:eastAsia="조선일보명조" w:hAnsi="조선일보명조" w:cs="조선일보명조" w:hint="eastAsia"/>
-          <w:sz w:val="24"/>
-        </w:rPr>
-        <w:t>기쁨</w:t>
-      </w:r>
-    </w:p>
-    <w:p>
-      <w:pPr>
-        <w:pStyle w:val="a6"/>
-        <w:numPr>
-          <w:ilvl w:val="0"/>
-          <w:numId w:val="54"/>
-        </w:numPr>
-        <w:rPr>
-          <w:rFonts w:ascii="조선일보명조" w:eastAsia="조선일보명조" w:hAnsi="조선일보명조" w:cs="조선일보명조"/>
-          <w:sz w:val="24"/>
-        </w:rPr>
-      </w:pPr>
-      <w:r>
-        <w:rPr>
-          <w:rFonts w:ascii="조선일보명조" w:eastAsia="조선일보명조" w:hAnsi="조선일보명조" w:cs="조선일보명조" w:hint="eastAsia"/>
-          <w:sz w:val="24"/>
-        </w:rPr>
-        <w:t>슬픔</w:t>
-      </w:r>
-    </w:p>
-    <w:p>
-      <w:pPr>
-        <w:pStyle w:val="a6"/>
-        <w:numPr>
-          <w:ilvl w:val="0"/>
-          <w:numId w:val="54"/>
-        </w:numPr>
-        <w:rPr>
-          <w:rFonts w:ascii="조선일보명조" w:eastAsia="조선일보명조" w:hAnsi="조선일보명조" w:cs="조선일보명조"/>
-          <w:sz w:val="24"/>
-        </w:rPr>
-      </w:pPr>
-      <w:r>
-        <w:rPr>
-          <w:rFonts w:ascii="조선일보명조" w:eastAsia="조선일보명조" w:hAnsi="조선일보명조" w:cs="조선일보명조" w:hint="eastAsia"/>
-          <w:sz w:val="24"/>
-        </w:rPr>
-        <w:t>즐거움</w:t>
-      </w:r>
-    </w:p>
-    <w:p>
-      <w:pPr>
-        <w:pStyle w:val="a6"/>
-        <w:numPr>
-          <w:ilvl w:val="0"/>
-          <w:numId w:val="54"/>
-        </w:numPr>
-        <w:rPr>
-          <w:rFonts w:ascii="조선일보명조" w:eastAsia="조선일보명조" w:hAnsi="조선일보명조" w:cs="조선일보명조"/>
-          <w:sz w:val="24"/>
-        </w:rPr>
-      </w:pPr>
-      <w:r>
-        <w:rPr>
-          <w:rFonts w:ascii="조선일보명조" w:eastAsia="조선일보명조" w:hAnsi="조선일보명조" w:cs="조선일보명조" w:hint="eastAsia"/>
-          <w:sz w:val="24"/>
-        </w:rPr>
-        <w:t>한심함</w:t>
+        <w:t xml:space="preserve"> 1</w:t>
+      </w:r>
+    </w:p>
+    <w:p>
+      <w:pPr>
+        <w:rPr>
+          <w:rFonts w:ascii="조선일보명조" w:eastAsia="조선일보명조" w:hAnsi="조선일보명조" w:cs="조선일보명조"/>
+          <w:sz w:val="24"/>
+        </w:rPr>
+      </w:pPr>
+      <w:r>
+        <w:rPr>
+          <w:rFonts w:ascii="조선일보명조" w:eastAsia="조선일보명조" w:hAnsi="조선일보명조" w:cs="조선일보명조"/>
+          <w:sz w:val="24"/>
+        </w:rPr>
+        <w:t xml:space="preserve">Q8. </w:t>
+      </w:r>
+      <w:proofErr w:type="spellStart"/>
+      <w:r>
+        <w:rPr>
+          <w:rFonts w:ascii="조선일보명조" w:eastAsia="조선일보명조" w:hAnsi="조선일보명조" w:cs="조선일보명조" w:hint="eastAsia"/>
+          <w:sz w:val="24"/>
+        </w:rPr>
+        <w:t>소백룡은</w:t>
+      </w:r>
+      <w:proofErr w:type="spellEnd"/>
+      <w:r>
+        <w:rPr>
+          <w:rFonts w:ascii="조선일보명조" w:eastAsia="조선일보명조" w:hAnsi="조선일보명조" w:cs="조선일보명조" w:hint="eastAsia"/>
+          <w:sz w:val="24"/>
+        </w:rPr>
+        <w:t xml:space="preserve"> 결국 무엇으로 변하나요?</w:t>
+      </w:r>
+    </w:p>
+    <w:p>
+      <w:pPr>
+        <w:pStyle w:val="a6"/>
+        <w:numPr>
+          <w:ilvl w:val="0"/>
+          <w:numId w:val="60"/>
+        </w:numPr>
+        <w:rPr>
+          <w:rFonts w:ascii="조선일보명조" w:eastAsia="조선일보명조" w:hAnsi="조선일보명조" w:cs="조선일보명조"/>
+          <w:sz w:val="24"/>
+        </w:rPr>
+      </w:pPr>
+      <w:r>
+        <w:rPr>
+          <w:rFonts w:ascii="조선일보명조" w:eastAsia="조선일보명조" w:hAnsi="조선일보명조" w:cs="조선일보명조" w:hint="eastAsia"/>
+          <w:sz w:val="24"/>
+        </w:rPr>
+        <w:t>백마</w:t>
+      </w:r>
+    </w:p>
+    <w:p>
+      <w:pPr>
+        <w:pStyle w:val="a6"/>
+        <w:numPr>
+          <w:ilvl w:val="0"/>
+          <w:numId w:val="60"/>
+        </w:numPr>
+        <w:rPr>
+          <w:rFonts w:ascii="조선일보명조" w:eastAsia="조선일보명조" w:hAnsi="조선일보명조" w:cs="조선일보명조"/>
+          <w:sz w:val="24"/>
+        </w:rPr>
+      </w:pPr>
+      <w:r>
+        <w:rPr>
+          <w:rFonts w:ascii="조선일보명조" w:eastAsia="조선일보명조" w:hAnsi="조선일보명조" w:cs="조선일보명조" w:hint="eastAsia"/>
+          <w:sz w:val="24"/>
+        </w:rPr>
+        <w:t>음식</w:t>
+      </w:r>
+    </w:p>
+    <w:p>
+      <w:pPr>
+        <w:pStyle w:val="a6"/>
+        <w:numPr>
+          <w:ilvl w:val="0"/>
+          <w:numId w:val="60"/>
+        </w:numPr>
+        <w:rPr>
+          <w:rFonts w:ascii="조선일보명조" w:eastAsia="조선일보명조" w:hAnsi="조선일보명조" w:cs="조선일보명조"/>
+          <w:sz w:val="24"/>
+        </w:rPr>
+      </w:pPr>
+      <w:r>
+        <w:rPr>
+          <w:rFonts w:ascii="조선일보명조" w:eastAsia="조선일보명조" w:hAnsi="조선일보명조" w:cs="조선일보명조" w:hint="eastAsia"/>
+          <w:sz w:val="24"/>
+        </w:rPr>
+        <w:t>호박</w:t>
+      </w:r>
+    </w:p>
+    <w:p>
+      <w:pPr>
+        <w:pStyle w:val="a6"/>
+        <w:numPr>
+          <w:ilvl w:val="0"/>
+          <w:numId w:val="60"/>
+        </w:numPr>
+        <w:rPr>
+          <w:rFonts w:ascii="조선일보명조" w:eastAsia="조선일보명조" w:hAnsi="조선일보명조" w:cs="조선일보명조"/>
+          <w:sz w:val="24"/>
+        </w:rPr>
+      </w:pPr>
+      <w:r>
+        <w:rPr>
+          <w:rFonts w:ascii="조선일보명조" w:eastAsia="조선일보명조" w:hAnsi="조선일보명조" w:cs="조선일보명조" w:hint="eastAsia"/>
+          <w:sz w:val="24"/>
+        </w:rPr>
+        <w:t>돌</w:t>
       </w:r>
     </w:p>
     <w:p>
@@ -6584,131 +7588,138 @@
           <w:rFonts w:ascii="조선일보명조" w:eastAsia="조선일보명조" w:hAnsi="조선일보명조" w:cs="조선일보명조"/>
           <w:sz w:val="24"/>
         </w:rPr>
-        <w:t xml:space="preserve"> 2</w:t>
-      </w:r>
-    </w:p>
-    <w:p>
-      <w:pPr>
-        <w:rPr>
-          <w:rFonts w:ascii="조선일보명조" w:eastAsia="조선일보명조" w:hAnsi="조선일보명조" w:cs="조선일보명조"/>
-          <w:sz w:val="24"/>
-        </w:rPr>
-      </w:pPr>
-      <w:r>
-        <w:rPr>
-          <w:rFonts w:ascii="조선일보명조" w:eastAsia="조선일보명조" w:hAnsi="조선일보명조" w:cs="조선일보명조"/>
-          <w:sz w:val="24"/>
-        </w:rPr>
-        <w:t xml:space="preserve">Q3. </w:t>
-      </w:r>
-      <w:r>
-        <w:rPr>
-          <w:rFonts w:ascii="조선일보명조" w:eastAsia="조선일보명조" w:hAnsi="조선일보명조" w:cs="조선일보명조" w:hint="eastAsia"/>
-          <w:sz w:val="24"/>
-        </w:rPr>
-        <w:t xml:space="preserve">손오공은 </w:t>
+        <w:t xml:space="preserve"> 1</w:t>
+      </w:r>
+    </w:p>
+    <w:p>
+      <w:pPr>
+        <w:rPr>
+          <w:rFonts w:ascii="조선일보명조" w:eastAsia="조선일보명조" w:hAnsi="조선일보명조" w:cs="조선일보명조" w:hint="eastAsia"/>
+          <w:sz w:val="24"/>
+          <w:highlight w:val="yellow"/>
+        </w:rPr>
+      </w:pPr>
+      <w:r>
+        <w:rPr>
+          <w:rFonts w:ascii="조선일보명조" w:eastAsia="조선일보명조" w:hAnsi="조선일보명조" w:cs="조선일보명조"/>
+          <w:sz w:val="24"/>
+          <w:highlight w:val="yellow"/>
+        </w:rPr>
+        <w:t xml:space="preserve">Q9 : </w:t>
       </w:r>
       <w:proofErr w:type="spellStart"/>
       <w:r>
         <w:rPr>
           <w:rFonts w:ascii="조선일보명조" w:eastAsia="조선일보명조" w:hAnsi="조선일보명조" w:cs="조선일보명조" w:hint="eastAsia"/>
           <w:sz w:val="24"/>
-        </w:rPr>
-        <w:t>소백룡을</w:t>
+          <w:highlight w:val="yellow"/>
+        </w:rPr>
+        <w:t>소백룡의</w:t>
       </w:r>
       <w:proofErr w:type="spellEnd"/>
       <w:r>
         <w:rPr>
           <w:rFonts w:ascii="조선일보명조" w:eastAsia="조선일보명조" w:hAnsi="조선일보명조" w:cs="조선일보명조" w:hint="eastAsia"/>
           <w:sz w:val="24"/>
-        </w:rPr>
-        <w:t xml:space="preserve"> 끌어내기 위해 어떤 방법을 사용했나요?</w:t>
-      </w:r>
-    </w:p>
-    <w:p>
-      <w:pPr>
-        <w:pStyle w:val="a6"/>
-        <w:numPr>
-          <w:ilvl w:val="0"/>
-          <w:numId w:val="55"/>
-        </w:numPr>
-        <w:rPr>
-          <w:rFonts w:ascii="조선일보명조" w:eastAsia="조선일보명조" w:hAnsi="조선일보명조" w:cs="조선일보명조"/>
-          <w:sz w:val="24"/>
-        </w:rPr>
-      </w:pPr>
-      <w:r>
-        <w:rPr>
-          <w:rFonts w:ascii="조선일보명조" w:eastAsia="조선일보명조" w:hAnsi="조선일보명조" w:cs="조선일보명조" w:hint="eastAsia"/>
-          <w:sz w:val="24"/>
-        </w:rPr>
-        <w:t>욕설을 퍼부어</w:t>
-      </w:r>
-    </w:p>
-    <w:p>
-      <w:pPr>
-        <w:pStyle w:val="a6"/>
-        <w:numPr>
-          <w:ilvl w:val="0"/>
-          <w:numId w:val="55"/>
-        </w:numPr>
-        <w:rPr>
-          <w:rFonts w:ascii="조선일보명조" w:eastAsia="조선일보명조" w:hAnsi="조선일보명조" w:cs="조선일보명조"/>
-          <w:sz w:val="24"/>
-        </w:rPr>
-      </w:pPr>
-      <w:r>
-        <w:rPr>
-          <w:rFonts w:ascii="조선일보명조" w:eastAsia="조선일보명조" w:hAnsi="조선일보명조" w:cs="조선일보명조" w:hint="eastAsia"/>
-          <w:sz w:val="24"/>
-        </w:rPr>
-        <w:t>도끼로 베어</w:t>
-      </w:r>
-    </w:p>
-    <w:p>
-      <w:pPr>
-        <w:pStyle w:val="a6"/>
-        <w:numPr>
-          <w:ilvl w:val="0"/>
-          <w:numId w:val="55"/>
-        </w:numPr>
-        <w:rPr>
-          <w:rFonts w:ascii="조선일보명조" w:eastAsia="조선일보명조" w:hAnsi="조선일보명조" w:cs="조선일보명조"/>
-          <w:sz w:val="24"/>
-        </w:rPr>
-      </w:pPr>
-      <w:r>
-        <w:rPr>
-          <w:rFonts w:ascii="조선일보명조" w:eastAsia="조선일보명조" w:hAnsi="조선일보명조" w:cs="조선일보명조" w:hint="eastAsia"/>
-          <w:sz w:val="24"/>
-        </w:rPr>
-        <w:t>부적을 사용하여</w:t>
-      </w:r>
-    </w:p>
-    <w:p>
-      <w:pPr>
-        <w:pStyle w:val="a6"/>
-        <w:numPr>
-          <w:ilvl w:val="0"/>
-          <w:numId w:val="55"/>
-        </w:numPr>
-        <w:rPr>
-          <w:rFonts w:ascii="조선일보명조" w:eastAsia="조선일보명조" w:hAnsi="조선일보명조" w:cs="조선일보명조"/>
-          <w:sz w:val="24"/>
-        </w:rPr>
-      </w:pPr>
-      <w:r>
-        <w:rPr>
-          <w:rFonts w:ascii="조선일보명조" w:eastAsia="조선일보명조" w:hAnsi="조선일보명조" w:cs="조선일보명조" w:hint="eastAsia"/>
-          <w:sz w:val="24"/>
-        </w:rPr>
-        <w:t>대화를 시도하여</w:t>
-      </w:r>
-    </w:p>
-    <w:p>
-      <w:pPr>
-        <w:rPr>
-          <w:rFonts w:ascii="조선일보명조" w:eastAsia="조선일보명조" w:hAnsi="조선일보명조" w:cs="조선일보명조"/>
+          <w:highlight w:val="yellow"/>
+        </w:rPr>
+        <w:t xml:space="preserve"> 성격특성은 무엇일까요?</w:t>
+      </w:r>
+    </w:p>
+    <w:p>
+      <w:pPr>
+        <w:pStyle w:val="a6"/>
+        <w:numPr>
+          <w:ilvl w:val="0"/>
+          <w:numId w:val="61"/>
+        </w:numPr>
+        <w:rPr>
+          <w:rFonts w:ascii="조선일보명조" w:eastAsia="조선일보명조" w:hAnsi="조선일보명조" w:cs="조선일보명조"/>
+          <w:sz w:val="24"/>
+          <w:highlight w:val="yellow"/>
+        </w:rPr>
+      </w:pPr>
+      <w:r>
+        <w:rPr>
+          <w:rFonts w:ascii="조선일보명조" w:eastAsia="조선일보명조" w:hAnsi="조선일보명조" w:cs="조선일보명조" w:hint="eastAsia"/>
+          <w:sz w:val="24"/>
+          <w:highlight w:val="yellow"/>
+        </w:rPr>
+        <w:t>발랄하고 활동적</w:t>
+      </w:r>
+    </w:p>
+    <w:p>
+      <w:pPr>
+        <w:pStyle w:val="a6"/>
+        <w:numPr>
+          <w:ilvl w:val="0"/>
+          <w:numId w:val="61"/>
+        </w:numPr>
+        <w:rPr>
+          <w:rFonts w:ascii="조선일보명조" w:eastAsia="조선일보명조" w:hAnsi="조선일보명조" w:cs="조선일보명조"/>
+          <w:sz w:val="24"/>
+          <w:highlight w:val="yellow"/>
+        </w:rPr>
+      </w:pPr>
+      <w:r>
+        <w:rPr>
+          <w:rFonts w:ascii="조선일보명조" w:eastAsia="조선일보명조" w:hAnsi="조선일보명조" w:cs="조선일보명조" w:hint="eastAsia"/>
+          <w:sz w:val="24"/>
+          <w:highlight w:val="yellow"/>
+        </w:rPr>
+        <w:t>교활함</w:t>
+      </w:r>
+    </w:p>
+    <w:p>
+      <w:pPr>
+        <w:pStyle w:val="a6"/>
+        <w:numPr>
+          <w:ilvl w:val="0"/>
+          <w:numId w:val="61"/>
+        </w:numPr>
+        <w:rPr>
+          <w:rFonts w:ascii="조선일보명조" w:eastAsia="조선일보명조" w:hAnsi="조선일보명조" w:cs="조선일보명조"/>
+          <w:sz w:val="24"/>
+          <w:highlight w:val="yellow"/>
+        </w:rPr>
+      </w:pPr>
+      <w:proofErr w:type="spellStart"/>
+      <w:r>
+        <w:rPr>
+          <w:rFonts w:ascii="조선일보명조" w:eastAsia="조선일보명조" w:hAnsi="조선일보명조" w:cs="조선일보명조" w:hint="eastAsia"/>
+          <w:sz w:val="24"/>
+          <w:highlight w:val="yellow"/>
+        </w:rPr>
+        <w:t>용모에욕심</w:t>
+      </w:r>
+      <w:proofErr w:type="spellEnd"/>
+    </w:p>
+    <w:p>
+      <w:pPr>
+        <w:pStyle w:val="a6"/>
+        <w:numPr>
+          <w:ilvl w:val="0"/>
+          <w:numId w:val="61"/>
+        </w:numPr>
+        <w:rPr>
+          <w:rFonts w:ascii="조선일보명조" w:eastAsia="조선일보명조" w:hAnsi="조선일보명조" w:cs="조선일보명조"/>
+          <w:sz w:val="24"/>
+          <w:highlight w:val="yellow"/>
+        </w:rPr>
+      </w:pPr>
+      <w:r>
+        <w:rPr>
+          <w:rFonts w:ascii="조선일보명조" w:eastAsia="조선일보명조" w:hAnsi="조선일보명조" w:cs="조선일보명조" w:hint="eastAsia"/>
+          <w:sz w:val="24"/>
+          <w:highlight w:val="yellow"/>
+        </w:rPr>
+        <w:t>침착함</w:t>
+      </w:r>
+    </w:p>
+    <w:p>
+      <w:pPr>
+        <w:rPr>
+          <w:rFonts w:ascii="조선일보명조" w:eastAsia="조선일보명조" w:hAnsi="조선일보명조" w:cs="조선일보명조" w:hint="eastAsia"/>
           <w:sz w:val="24"/>
         </w:rPr>
       </w:pPr>
@@ -6717,6 +7728,7 @@
         <w:rPr>
           <w:rFonts w:ascii="조선일보명조" w:eastAsia="조선일보명조" w:hAnsi="조선일보명조" w:cs="조선일보명조"/>
           <w:sz w:val="24"/>
+          <w:highlight w:val="yellow"/>
         </w:rPr>
         <w:t>A :</w:t>
       </w:r>
@@ -6725,250 +7737,76 @@
         <w:rPr>
           <w:rFonts w:ascii="조선일보명조" w:eastAsia="조선일보명조" w:hAnsi="조선일보명조" w:cs="조선일보명조"/>
           <w:sz w:val="24"/>
-        </w:rPr>
-        <w:t xml:space="preserve"> 1</w:t>
-      </w:r>
-    </w:p>
-    <w:p>
-      <w:pPr>
-        <w:rPr>
-          <w:rFonts w:ascii="조선일보명조" w:eastAsia="조선일보명조" w:hAnsi="조선일보명조" w:cs="조선일보명조"/>
-          <w:sz w:val="24"/>
-        </w:rPr>
-      </w:pPr>
-      <w:r>
-        <w:rPr>
-          <w:rFonts w:ascii="조선일보명조" w:eastAsia="조선일보명조" w:hAnsi="조선일보명조" w:cs="조선일보명조"/>
-          <w:sz w:val="24"/>
-        </w:rPr>
-        <w:t xml:space="preserve">Q4. </w:t>
-      </w:r>
+          <w:highlight w:val="yellow"/>
+        </w:rPr>
+        <w:t xml:space="preserve"> </w:t>
+      </w:r>
+      <w:r>
+        <w:rPr>
+          <w:rFonts w:ascii="조선일보명조" w:eastAsia="조선일보명조" w:hAnsi="조선일보명조" w:cs="조선일보명조"/>
+          <w:sz w:val="24"/>
+          <w:highlight w:val="yellow"/>
+        </w:rPr>
+        <w:t>2</w:t>
+      </w:r>
+    </w:p>
+    <w:p>
+      <w:pPr>
+        <w:rPr>
+          <w:rFonts w:ascii="조선일보명조" w:eastAsia="조선일보명조" w:hAnsi="조선일보명조" w:cs="조선일보명조"/>
+          <w:sz w:val="24"/>
+        </w:rPr>
+      </w:pPr>
+      <w:r>
+        <w:rPr>
+          <w:rFonts w:ascii="조선일보명조" w:eastAsia="조선일보명조" w:hAnsi="조선일보명조" w:cs="조선일보명조" w:hint="eastAsia"/>
+          <w:sz w:val="24"/>
+        </w:rPr>
+        <w:t>Q</w:t>
+      </w:r>
+      <w:r>
+        <w:rPr>
+          <w:rFonts w:ascii="조선일보명조" w:eastAsia="조선일보명조" w:hAnsi="조선일보명조" w:cs="조선일보명조"/>
+          <w:sz w:val="24"/>
+        </w:rPr>
+        <w:t xml:space="preserve">10. </w:t>
+      </w:r>
+      <w:r>
+        <w:rPr>
+          <w:rFonts w:ascii="조선일보명조" w:eastAsia="조선일보명조" w:hAnsi="조선일보명조" w:cs="조선일보명조" w:hint="eastAsia"/>
+          <w:sz w:val="24"/>
+        </w:rPr>
+        <w:t>백룡마는 원래 어떤 모습을 하고 있었나요?</w:t>
+      </w:r>
+    </w:p>
+    <w:p>
+      <w:pPr>
+        <w:pStyle w:val="a6"/>
+        <w:numPr>
+          <w:ilvl w:val="0"/>
+          <w:numId w:val="62"/>
+        </w:numPr>
+        <w:rPr>
+          <w:rFonts w:ascii="조선일보명조" w:eastAsia="조선일보명조" w:hAnsi="조선일보명조" w:cs="조선일보명조"/>
+          <w:sz w:val="24"/>
+        </w:rPr>
+      </w:pPr>
       <w:proofErr w:type="spellStart"/>
       <w:r>
         <w:rPr>
           <w:rFonts w:ascii="조선일보명조" w:eastAsia="조선일보명조" w:hAnsi="조선일보명조" w:cs="조선일보명조" w:hint="eastAsia"/>
           <w:sz w:val="24"/>
         </w:rPr>
-        <w:t>소백룡은</w:t>
+        <w:t>소백룡</w:t>
       </w:r>
       <w:proofErr w:type="spellEnd"/>
-      <w:r>
-        <w:rPr>
-          <w:rFonts w:ascii="조선일보명조" w:eastAsia="조선일보명조" w:hAnsi="조선일보명조" w:cs="조선일보명조" w:hint="eastAsia"/>
-          <w:sz w:val="24"/>
-        </w:rPr>
-        <w:t xml:space="preserve"> 손오공과</w:t>
-      </w:r>
-      <w:r>
-        <w:rPr>
-          <w:rFonts w:ascii="조선일보명조" w:eastAsia="조선일보명조" w:hAnsi="조선일보명조" w:cs="조선일보명조"/>
-          <w:sz w:val="24"/>
-        </w:rPr>
-        <w:t xml:space="preserve"> </w:t>
-      </w:r>
-      <w:r>
-        <w:rPr>
-          <w:rFonts w:ascii="조선일보명조" w:eastAsia="조선일보명조" w:hAnsi="조선일보명조" w:cs="조선일보명조" w:hint="eastAsia"/>
-          <w:sz w:val="24"/>
-        </w:rPr>
-        <w:t>싸우지만 다시 물 속으로 도망쳐 나오려 하지 않아요.</w:t>
-      </w:r>
-      <w:r>
-        <w:rPr>
-          <w:rFonts w:ascii="조선일보명조" w:eastAsia="조선일보명조" w:hAnsi="조선일보명조" w:cs="조선일보명조"/>
-          <w:sz w:val="24"/>
-        </w:rPr>
-        <w:t xml:space="preserve"> </w:t>
-      </w:r>
-      <w:r>
-        <w:rPr>
-          <w:rFonts w:ascii="조선일보명조" w:eastAsia="조선일보명조" w:hAnsi="조선일보명조" w:cs="조선일보명조" w:hint="eastAsia"/>
-          <w:sz w:val="24"/>
-        </w:rPr>
-        <w:t>그 이유는 무엇인가요?</w:t>
-      </w:r>
-    </w:p>
-    <w:p>
-      <w:pPr>
-        <w:pStyle w:val="a6"/>
-        <w:numPr>
-          <w:ilvl w:val="0"/>
-          <w:numId w:val="56"/>
-        </w:numPr>
-        <w:rPr>
-          <w:rFonts w:ascii="조선일보명조" w:eastAsia="조선일보명조" w:hAnsi="조선일보명조" w:cs="조선일보명조"/>
-          <w:sz w:val="24"/>
-        </w:rPr>
-      </w:pPr>
-      <w:r>
-        <w:rPr>
-          <w:rFonts w:ascii="조선일보명조" w:eastAsia="조선일보명조" w:hAnsi="조선일보명조" w:cs="조선일보명조" w:hint="eastAsia"/>
-          <w:sz w:val="24"/>
-        </w:rPr>
-        <w:t>손오공에게 사랑에 빠져서</w:t>
-      </w:r>
-    </w:p>
-    <w:p>
-      <w:pPr>
-        <w:pStyle w:val="a6"/>
-        <w:numPr>
-          <w:ilvl w:val="0"/>
-          <w:numId w:val="56"/>
-        </w:numPr>
-        <w:rPr>
-          <w:rFonts w:ascii="조선일보명조" w:eastAsia="조선일보명조" w:hAnsi="조선일보명조" w:cs="조선일보명조"/>
-          <w:sz w:val="24"/>
-        </w:rPr>
-      </w:pPr>
-      <w:r>
-        <w:rPr>
-          <w:rFonts w:ascii="조선일보명조" w:eastAsia="조선일보명조" w:hAnsi="조선일보명조" w:cs="조선일보명조" w:hint="eastAsia"/>
-          <w:sz w:val="24"/>
-        </w:rPr>
-        <w:t>손오공을 보기 부끄러워 져서</w:t>
-      </w:r>
-    </w:p>
-    <w:p>
-      <w:pPr>
-        <w:pStyle w:val="a6"/>
-        <w:numPr>
-          <w:ilvl w:val="0"/>
-          <w:numId w:val="56"/>
-        </w:numPr>
-        <w:rPr>
-          <w:rFonts w:ascii="조선일보명조" w:eastAsia="조선일보명조" w:hAnsi="조선일보명조" w:cs="조선일보명조"/>
-          <w:sz w:val="24"/>
-        </w:rPr>
-      </w:pPr>
-      <w:r>
-        <w:rPr>
-          <w:rFonts w:ascii="조선일보명조" w:eastAsia="조선일보명조" w:hAnsi="조선일보명조" w:cs="조선일보명조" w:hint="eastAsia"/>
-          <w:sz w:val="24"/>
-        </w:rPr>
-        <w:t>손오공을 이길 수 없다고 생각해서</w:t>
-      </w:r>
-    </w:p>
-    <w:p>
-      <w:pPr>
-        <w:pStyle w:val="a6"/>
-        <w:numPr>
-          <w:ilvl w:val="0"/>
-          <w:numId w:val="56"/>
-        </w:numPr>
-        <w:rPr>
-          <w:rFonts w:ascii="조선일보명조" w:eastAsia="조선일보명조" w:hAnsi="조선일보명조" w:cs="조선일보명조"/>
-          <w:sz w:val="24"/>
-        </w:rPr>
-      </w:pPr>
-      <w:r>
-        <w:rPr>
-          <w:rFonts w:ascii="조선일보명조" w:eastAsia="조선일보명조" w:hAnsi="조선일보명조" w:cs="조선일보명조" w:hint="eastAsia"/>
-          <w:sz w:val="24"/>
-        </w:rPr>
-        <w:t>배가 고파 밥을 먹기 위해서</w:t>
-      </w:r>
-    </w:p>
-    <w:p>
-      <w:pPr>
-        <w:rPr>
-          <w:rFonts w:ascii="조선일보명조" w:eastAsia="조선일보명조" w:hAnsi="조선일보명조" w:cs="조선일보명조" w:hint="eastAsia"/>
-          <w:sz w:val="24"/>
-        </w:rPr>
-      </w:pPr>
-      <w:proofErr w:type="gramStart"/>
-      <w:r>
-        <w:rPr>
-          <w:rFonts w:ascii="조선일보명조" w:eastAsia="조선일보명조" w:hAnsi="조선일보명조" w:cs="조선일보명조"/>
-          <w:sz w:val="24"/>
-        </w:rPr>
-        <w:t>A :</w:t>
-      </w:r>
-      <w:proofErr w:type="gramEnd"/>
-      <w:r>
-        <w:rPr>
-          <w:rFonts w:ascii="조선일보명조" w:eastAsia="조선일보명조" w:hAnsi="조선일보명조" w:cs="조선일보명조"/>
-          <w:sz w:val="24"/>
-        </w:rPr>
-        <w:t xml:space="preserve"> 3</w:t>
-      </w:r>
-    </w:p>
-    <w:p>
-      <w:pPr>
-        <w:rPr>
-          <w:rFonts w:ascii="조선일보명조" w:eastAsia="조선일보명조" w:hAnsi="조선일보명조" w:cs="조선일보명조"/>
-          <w:sz w:val="24"/>
-        </w:rPr>
-      </w:pPr>
-      <w:r>
-        <w:rPr>
-          <w:rFonts w:ascii="조선일보명조" w:eastAsia="조선일보명조" w:hAnsi="조선일보명조" w:cs="조선일보명조"/>
-          <w:sz w:val="24"/>
-        </w:rPr>
-        <w:t xml:space="preserve">Q5. </w:t>
-      </w:r>
-      <w:proofErr w:type="spellStart"/>
-      <w:r>
-        <w:rPr>
-          <w:rFonts w:ascii="조선일보명조" w:eastAsia="조선일보명조" w:hAnsi="조선일보명조" w:cs="조선일보명조" w:hint="eastAsia"/>
-          <w:sz w:val="24"/>
-        </w:rPr>
-        <w:t>소백룡과의</w:t>
-      </w:r>
-      <w:proofErr w:type="spellEnd"/>
-      <w:r>
-        <w:rPr>
-          <w:rFonts w:ascii="조선일보명조" w:eastAsia="조선일보명조" w:hAnsi="조선일보명조" w:cs="조선일보명조" w:hint="eastAsia"/>
-          <w:sz w:val="24"/>
-        </w:rPr>
-        <w:t xml:space="preserve"> 싸움에서 손오공은 급한 마음에 누구를 찾아가나요?</w:t>
-      </w:r>
-    </w:p>
-    <w:p>
-      <w:pPr>
-        <w:pStyle w:val="a6"/>
-        <w:numPr>
-          <w:ilvl w:val="0"/>
-          <w:numId w:val="57"/>
-        </w:numPr>
-        <w:rPr>
-          <w:rFonts w:ascii="조선일보명조" w:eastAsia="조선일보명조" w:hAnsi="조선일보명조" w:cs="조선일보명조"/>
-          <w:sz w:val="24"/>
-        </w:rPr>
-      </w:pPr>
-      <w:r>
-        <w:rPr>
-          <w:rFonts w:ascii="조선일보명조" w:eastAsia="조선일보명조" w:hAnsi="조선일보명조" w:cs="조선일보명조" w:hint="eastAsia"/>
-          <w:sz w:val="24"/>
-        </w:rPr>
-        <w:t>관음보살</w:t>
-      </w:r>
-    </w:p>
-    <w:p>
-      <w:pPr>
-        <w:pStyle w:val="a6"/>
-        <w:numPr>
-          <w:ilvl w:val="0"/>
-          <w:numId w:val="57"/>
-        </w:numPr>
-        <w:rPr>
-          <w:rFonts w:ascii="조선일보명조" w:eastAsia="조선일보명조" w:hAnsi="조선일보명조" w:cs="조선일보명조"/>
-          <w:sz w:val="24"/>
-        </w:rPr>
-      </w:pPr>
-      <w:r>
-        <w:rPr>
-          <w:rFonts w:ascii="조선일보명조" w:eastAsia="조선일보명조" w:hAnsi="조선일보명조" w:cs="조선일보명조" w:hint="eastAsia"/>
-          <w:sz w:val="24"/>
-        </w:rPr>
-        <w:t>삼장법사</w:t>
-      </w:r>
-    </w:p>
-    <w:p>
-      <w:pPr>
-        <w:pStyle w:val="a6"/>
-        <w:numPr>
-          <w:ilvl w:val="0"/>
-          <w:numId w:val="57"/>
+    </w:p>
+    <w:p>
+      <w:pPr>
+        <w:pStyle w:val="a6"/>
+        <w:numPr>
+          <w:ilvl w:val="0"/>
+          <w:numId w:val="62"/>
         </w:numPr>
         <w:rPr>
           <w:rFonts w:ascii="조선일보명조" w:eastAsia="조선일보명조" w:hAnsi="조선일보명조" w:cs="조선일보명조"/>
@@ -6988,648 +7826,6 @@
         <w:pStyle w:val="a6"/>
         <w:numPr>
           <w:ilvl w:val="0"/>
-          <w:numId w:val="57"/>
-        </w:numPr>
-        <w:rPr>
-          <w:rFonts w:ascii="조선일보명조" w:eastAsia="조선일보명조" w:hAnsi="조선일보명조" w:cs="조선일보명조"/>
-          <w:sz w:val="24"/>
-        </w:rPr>
-      </w:pPr>
-      <w:proofErr w:type="spellStart"/>
-      <w:r>
-        <w:rPr>
-          <w:rFonts w:ascii="조선일보명조" w:eastAsia="조선일보명조" w:hAnsi="조선일보명조" w:cs="조선일보명조" w:hint="eastAsia"/>
-          <w:sz w:val="24"/>
-        </w:rPr>
-        <w:t>저팔계</w:t>
-      </w:r>
-      <w:proofErr w:type="spellEnd"/>
-    </w:p>
-    <w:p>
-      <w:pPr>
-        <w:rPr>
-          <w:rFonts w:ascii="조선일보명조" w:eastAsia="조선일보명조" w:hAnsi="조선일보명조" w:cs="조선일보명조"/>
-          <w:sz w:val="24"/>
-        </w:rPr>
-      </w:pPr>
-      <w:proofErr w:type="gramStart"/>
-      <w:r>
-        <w:rPr>
-          <w:rFonts w:ascii="조선일보명조" w:eastAsia="조선일보명조" w:hAnsi="조선일보명조" w:cs="조선일보명조" w:hint="eastAsia"/>
-          <w:sz w:val="24"/>
-        </w:rPr>
-        <w:t>A</w:t>
-      </w:r>
-      <w:r>
-        <w:rPr>
-          <w:rFonts w:ascii="조선일보명조" w:eastAsia="조선일보명조" w:hAnsi="조선일보명조" w:cs="조선일보명조"/>
-          <w:sz w:val="24"/>
-        </w:rPr>
-        <w:t xml:space="preserve"> :</w:t>
-      </w:r>
-      <w:proofErr w:type="gramEnd"/>
-      <w:r>
-        <w:rPr>
-          <w:rFonts w:ascii="조선일보명조" w:eastAsia="조선일보명조" w:hAnsi="조선일보명조" w:cs="조선일보명조"/>
-          <w:sz w:val="24"/>
-        </w:rPr>
-        <w:t xml:space="preserve"> 1</w:t>
-      </w:r>
-    </w:p>
-    <w:p>
-      <w:pPr>
-        <w:rPr>
-          <w:rFonts w:ascii="조선일보명조" w:eastAsia="조선일보명조" w:hAnsi="조선일보명조" w:cs="조선일보명조"/>
-          <w:sz w:val="24"/>
-        </w:rPr>
-      </w:pPr>
-      <w:r>
-        <w:rPr>
-          <w:rFonts w:ascii="조선일보명조" w:eastAsia="조선일보명조" w:hAnsi="조선일보명조" w:cs="조선일보명조"/>
-          <w:sz w:val="24"/>
-        </w:rPr>
-        <w:t xml:space="preserve">Q6. </w:t>
-      </w:r>
-      <w:r>
-        <w:rPr>
-          <w:rFonts w:ascii="조선일보명조" w:eastAsia="조선일보명조" w:hAnsi="조선일보명조" w:cs="조선일보명조" w:hint="eastAsia"/>
-          <w:sz w:val="24"/>
-        </w:rPr>
-        <w:t xml:space="preserve">어떤 곳에서 손오공에게 </w:t>
-      </w:r>
-      <w:proofErr w:type="spellStart"/>
-      <w:r>
-        <w:rPr>
-          <w:rFonts w:ascii="조선일보명조" w:eastAsia="조선일보명조" w:hAnsi="조선일보명조" w:cs="조선일보명조" w:hint="eastAsia"/>
-          <w:sz w:val="24"/>
-        </w:rPr>
-        <w:t>소백룡이</w:t>
-      </w:r>
-      <w:proofErr w:type="spellEnd"/>
-      <w:r>
-        <w:rPr>
-          <w:rFonts w:ascii="조선일보명조" w:eastAsia="조선일보명조" w:hAnsi="조선일보명조" w:cs="조선일보명조" w:hint="eastAsia"/>
-          <w:sz w:val="24"/>
-        </w:rPr>
-        <w:t xml:space="preserve"> 삼장법사에게 중 기병임을 알려주나요&gt;</w:t>
-      </w:r>
-    </w:p>
-    <w:p>
-      <w:pPr>
-        <w:pStyle w:val="a6"/>
-        <w:numPr>
-          <w:ilvl w:val="0"/>
-          <w:numId w:val="58"/>
-        </w:numPr>
-        <w:rPr>
-          <w:rFonts w:ascii="조선일보명조" w:eastAsia="조선일보명조" w:hAnsi="조선일보명조" w:cs="조선일보명조"/>
-          <w:sz w:val="24"/>
-        </w:rPr>
-      </w:pPr>
-      <w:proofErr w:type="spellStart"/>
-      <w:r>
-        <w:rPr>
-          <w:rFonts w:ascii="조선일보명조" w:eastAsia="조선일보명조" w:hAnsi="조선일보명조" w:cs="조선일보명조" w:hint="eastAsia"/>
-          <w:sz w:val="24"/>
-        </w:rPr>
-        <w:t>관음파</w:t>
-      </w:r>
-      <w:proofErr w:type="spellEnd"/>
-    </w:p>
-    <w:p>
-      <w:pPr>
-        <w:pStyle w:val="a6"/>
-        <w:numPr>
-          <w:ilvl w:val="0"/>
-          <w:numId w:val="58"/>
-        </w:numPr>
-        <w:rPr>
-          <w:rFonts w:ascii="조선일보명조" w:eastAsia="조선일보명조" w:hAnsi="조선일보명조" w:cs="조선일보명조"/>
-          <w:sz w:val="24"/>
-        </w:rPr>
-      </w:pPr>
-      <w:proofErr w:type="spellStart"/>
-      <w:r>
-        <w:rPr>
-          <w:rFonts w:ascii="조선일보명조" w:eastAsia="조선일보명조" w:hAnsi="조선일보명조" w:cs="조선일보명조" w:hint="eastAsia"/>
-          <w:sz w:val="24"/>
-        </w:rPr>
-        <w:lastRenderedPageBreak/>
-        <w:t>관세파</w:t>
-      </w:r>
-      <w:proofErr w:type="spellEnd"/>
-    </w:p>
-    <w:p>
-      <w:pPr>
-        <w:pStyle w:val="a6"/>
-        <w:numPr>
-          <w:ilvl w:val="0"/>
-          <w:numId w:val="58"/>
-        </w:numPr>
-        <w:rPr>
-          <w:rFonts w:ascii="조선일보명조" w:eastAsia="조선일보명조" w:hAnsi="조선일보명조" w:cs="조선일보명조"/>
-          <w:sz w:val="24"/>
-        </w:rPr>
-      </w:pPr>
-      <w:proofErr w:type="spellStart"/>
-      <w:r>
-        <w:rPr>
-          <w:rFonts w:ascii="조선일보명조" w:eastAsia="조선일보명조" w:hAnsi="조선일보명조" w:cs="조선일보명조" w:hint="eastAsia"/>
-          <w:sz w:val="24"/>
-        </w:rPr>
-        <w:t>관정파</w:t>
-      </w:r>
-      <w:proofErr w:type="spellEnd"/>
-    </w:p>
-    <w:p>
-      <w:pPr>
-        <w:pStyle w:val="a6"/>
-        <w:numPr>
-          <w:ilvl w:val="0"/>
-          <w:numId w:val="58"/>
-        </w:numPr>
-        <w:rPr>
-          <w:rFonts w:ascii="조선일보명조" w:eastAsia="조선일보명조" w:hAnsi="조선일보명조" w:cs="조선일보명조"/>
-          <w:sz w:val="24"/>
-        </w:rPr>
-      </w:pPr>
-      <w:proofErr w:type="spellStart"/>
-      <w:r>
-        <w:rPr>
-          <w:rFonts w:ascii="조선일보명조" w:eastAsia="조선일보명조" w:hAnsi="조선일보명조" w:cs="조선일보명조" w:hint="eastAsia"/>
-          <w:sz w:val="24"/>
-        </w:rPr>
-        <w:t>관중파</w:t>
-      </w:r>
-      <w:proofErr w:type="spellEnd"/>
-    </w:p>
-    <w:p>
-      <w:pPr>
-        <w:rPr>
-          <w:rFonts w:ascii="조선일보명조" w:eastAsia="조선일보명조" w:hAnsi="조선일보명조" w:cs="조선일보명조"/>
-          <w:sz w:val="24"/>
-        </w:rPr>
-      </w:pPr>
-      <w:proofErr w:type="gramStart"/>
-      <w:r>
-        <w:rPr>
-          <w:rFonts w:ascii="조선일보명조" w:eastAsia="조선일보명조" w:hAnsi="조선일보명조" w:cs="조선일보명조"/>
-          <w:sz w:val="24"/>
-        </w:rPr>
-        <w:t>A :</w:t>
-      </w:r>
-      <w:proofErr w:type="gramEnd"/>
-      <w:r>
-        <w:rPr>
-          <w:rFonts w:ascii="조선일보명조" w:eastAsia="조선일보명조" w:hAnsi="조선일보명조" w:cs="조선일보명조"/>
-          <w:sz w:val="24"/>
-        </w:rPr>
-        <w:t xml:space="preserve"> 1</w:t>
-      </w:r>
-    </w:p>
-    <w:p>
-      <w:pPr>
-        <w:rPr>
-          <w:rFonts w:ascii="조선일보명조" w:eastAsia="조선일보명조" w:hAnsi="조선일보명조" w:cs="조선일보명조"/>
-          <w:sz w:val="24"/>
-        </w:rPr>
-      </w:pPr>
-      <w:r>
-        <w:rPr>
-          <w:rFonts w:ascii="조선일보명조" w:eastAsia="조선일보명조" w:hAnsi="조선일보명조" w:cs="조선일보명조"/>
-          <w:sz w:val="24"/>
-        </w:rPr>
-        <w:t xml:space="preserve">Q7. </w:t>
-      </w:r>
-      <w:proofErr w:type="spellStart"/>
-      <w:r>
-        <w:rPr>
-          <w:rFonts w:ascii="조선일보명조" w:eastAsia="조선일보명조" w:hAnsi="조선일보명조" w:cs="조선일보명조" w:hint="eastAsia"/>
-          <w:sz w:val="24"/>
-        </w:rPr>
-        <w:t>소백룡은</w:t>
-      </w:r>
-      <w:proofErr w:type="spellEnd"/>
-      <w:r>
-        <w:rPr>
-          <w:rFonts w:ascii="조선일보명조" w:eastAsia="조선일보명조" w:hAnsi="조선일보명조" w:cs="조선일보명조" w:hint="eastAsia"/>
-          <w:sz w:val="24"/>
-        </w:rPr>
-        <w:t xml:space="preserve"> 누가 삼장법사에게 준 기병인가요?</w:t>
-      </w:r>
-    </w:p>
-    <w:p>
-      <w:pPr>
-        <w:pStyle w:val="a6"/>
-        <w:numPr>
-          <w:ilvl w:val="0"/>
-          <w:numId w:val="59"/>
-        </w:numPr>
-        <w:rPr>
-          <w:rFonts w:ascii="조선일보명조" w:eastAsia="조선일보명조" w:hAnsi="조선일보명조" w:cs="조선일보명조"/>
-          <w:sz w:val="24"/>
-        </w:rPr>
-      </w:pPr>
-      <w:r>
-        <w:rPr>
-          <w:rFonts w:ascii="조선일보명조" w:eastAsia="조선일보명조" w:hAnsi="조선일보명조" w:cs="조선일보명조" w:hint="eastAsia"/>
-          <w:sz w:val="24"/>
-        </w:rPr>
-        <w:t>관세음</w:t>
-      </w:r>
-    </w:p>
-    <w:p>
-      <w:pPr>
-        <w:pStyle w:val="a6"/>
-        <w:numPr>
-          <w:ilvl w:val="0"/>
-          <w:numId w:val="59"/>
-        </w:numPr>
-        <w:rPr>
-          <w:rFonts w:ascii="조선일보명조" w:eastAsia="조선일보명조" w:hAnsi="조선일보명조" w:cs="조선일보명조"/>
-          <w:sz w:val="24"/>
-        </w:rPr>
-      </w:pPr>
-      <w:r>
-        <w:rPr>
-          <w:rFonts w:ascii="조선일보명조" w:eastAsia="조선일보명조" w:hAnsi="조선일보명조" w:cs="조선일보명조" w:hint="eastAsia"/>
-          <w:sz w:val="24"/>
-        </w:rPr>
-        <w:t>손오공</w:t>
-      </w:r>
-    </w:p>
-    <w:p>
-      <w:pPr>
-        <w:pStyle w:val="a6"/>
-        <w:numPr>
-          <w:ilvl w:val="0"/>
-          <w:numId w:val="59"/>
-        </w:numPr>
-        <w:rPr>
-          <w:rFonts w:ascii="조선일보명조" w:eastAsia="조선일보명조" w:hAnsi="조선일보명조" w:cs="조선일보명조"/>
-          <w:sz w:val="24"/>
-        </w:rPr>
-      </w:pPr>
-      <w:proofErr w:type="spellStart"/>
-      <w:r>
-        <w:rPr>
-          <w:rFonts w:ascii="조선일보명조" w:eastAsia="조선일보명조" w:hAnsi="조선일보명조" w:cs="조선일보명조" w:hint="eastAsia"/>
-          <w:sz w:val="24"/>
-        </w:rPr>
-        <w:t>백소룡</w:t>
-      </w:r>
-      <w:proofErr w:type="spellEnd"/>
-    </w:p>
-    <w:p>
-      <w:pPr>
-        <w:pStyle w:val="a6"/>
-        <w:numPr>
-          <w:ilvl w:val="0"/>
-          <w:numId w:val="59"/>
-        </w:numPr>
-        <w:rPr>
-          <w:rFonts w:ascii="조선일보명조" w:eastAsia="조선일보명조" w:hAnsi="조선일보명조" w:cs="조선일보명조"/>
-          <w:sz w:val="24"/>
-        </w:rPr>
-      </w:pPr>
-      <w:r>
-        <w:rPr>
-          <w:rFonts w:ascii="조선일보명조" w:eastAsia="조선일보명조" w:hAnsi="조선일보명조" w:cs="조선일보명조" w:hint="eastAsia"/>
-          <w:sz w:val="24"/>
-        </w:rPr>
-        <w:t>천궁의 신</w:t>
-      </w:r>
-    </w:p>
-    <w:p>
-      <w:pPr>
-        <w:rPr>
-          <w:rFonts w:ascii="조선일보명조" w:eastAsia="조선일보명조" w:hAnsi="조선일보명조" w:cs="조선일보명조"/>
-          <w:sz w:val="24"/>
-        </w:rPr>
-      </w:pPr>
-      <w:proofErr w:type="gramStart"/>
-      <w:r>
-        <w:rPr>
-          <w:rFonts w:ascii="조선일보명조" w:eastAsia="조선일보명조" w:hAnsi="조선일보명조" w:cs="조선일보명조"/>
-          <w:sz w:val="24"/>
-        </w:rPr>
-        <w:t>A :</w:t>
-      </w:r>
-      <w:proofErr w:type="gramEnd"/>
-      <w:r>
-        <w:rPr>
-          <w:rFonts w:ascii="조선일보명조" w:eastAsia="조선일보명조" w:hAnsi="조선일보명조" w:cs="조선일보명조"/>
-          <w:sz w:val="24"/>
-        </w:rPr>
-        <w:t xml:space="preserve"> 1</w:t>
-      </w:r>
-    </w:p>
-    <w:p>
-      <w:pPr>
-        <w:rPr>
-          <w:rFonts w:ascii="조선일보명조" w:eastAsia="조선일보명조" w:hAnsi="조선일보명조" w:cs="조선일보명조"/>
-          <w:sz w:val="24"/>
-        </w:rPr>
-      </w:pPr>
-      <w:r>
-        <w:rPr>
-          <w:rFonts w:ascii="조선일보명조" w:eastAsia="조선일보명조" w:hAnsi="조선일보명조" w:cs="조선일보명조"/>
-          <w:sz w:val="24"/>
-        </w:rPr>
-        <w:t xml:space="preserve">Q8. </w:t>
-      </w:r>
-      <w:proofErr w:type="spellStart"/>
-      <w:r>
-        <w:rPr>
-          <w:rFonts w:ascii="조선일보명조" w:eastAsia="조선일보명조" w:hAnsi="조선일보명조" w:cs="조선일보명조" w:hint="eastAsia"/>
-          <w:sz w:val="24"/>
-        </w:rPr>
-        <w:t>소백룡은</w:t>
-      </w:r>
-      <w:proofErr w:type="spellEnd"/>
-      <w:r>
-        <w:rPr>
-          <w:rFonts w:ascii="조선일보명조" w:eastAsia="조선일보명조" w:hAnsi="조선일보명조" w:cs="조선일보명조" w:hint="eastAsia"/>
-          <w:sz w:val="24"/>
-        </w:rPr>
-        <w:t xml:space="preserve"> 결국 무엇으로 변하나요?</w:t>
-      </w:r>
-    </w:p>
-    <w:p>
-      <w:pPr>
-        <w:pStyle w:val="a6"/>
-        <w:numPr>
-          <w:ilvl w:val="0"/>
-          <w:numId w:val="60"/>
-        </w:numPr>
-        <w:rPr>
-          <w:rFonts w:ascii="조선일보명조" w:eastAsia="조선일보명조" w:hAnsi="조선일보명조" w:cs="조선일보명조"/>
-          <w:sz w:val="24"/>
-        </w:rPr>
-      </w:pPr>
-      <w:r>
-        <w:rPr>
-          <w:rFonts w:ascii="조선일보명조" w:eastAsia="조선일보명조" w:hAnsi="조선일보명조" w:cs="조선일보명조" w:hint="eastAsia"/>
-          <w:sz w:val="24"/>
-        </w:rPr>
-        <w:t>백마</w:t>
-      </w:r>
-    </w:p>
-    <w:p>
-      <w:pPr>
-        <w:pStyle w:val="a6"/>
-        <w:numPr>
-          <w:ilvl w:val="0"/>
-          <w:numId w:val="60"/>
-        </w:numPr>
-        <w:rPr>
-          <w:rFonts w:ascii="조선일보명조" w:eastAsia="조선일보명조" w:hAnsi="조선일보명조" w:cs="조선일보명조"/>
-          <w:sz w:val="24"/>
-        </w:rPr>
-      </w:pPr>
-      <w:r>
-        <w:rPr>
-          <w:rFonts w:ascii="조선일보명조" w:eastAsia="조선일보명조" w:hAnsi="조선일보명조" w:cs="조선일보명조" w:hint="eastAsia"/>
-          <w:sz w:val="24"/>
-        </w:rPr>
-        <w:t>음식</w:t>
-      </w:r>
-    </w:p>
-    <w:p>
-      <w:pPr>
-        <w:pStyle w:val="a6"/>
-        <w:numPr>
-          <w:ilvl w:val="0"/>
-          <w:numId w:val="60"/>
-        </w:numPr>
-        <w:rPr>
-          <w:rFonts w:ascii="조선일보명조" w:eastAsia="조선일보명조" w:hAnsi="조선일보명조" w:cs="조선일보명조"/>
-          <w:sz w:val="24"/>
-        </w:rPr>
-      </w:pPr>
-      <w:r>
-        <w:rPr>
-          <w:rFonts w:ascii="조선일보명조" w:eastAsia="조선일보명조" w:hAnsi="조선일보명조" w:cs="조선일보명조" w:hint="eastAsia"/>
-          <w:sz w:val="24"/>
-        </w:rPr>
-        <w:t>호박</w:t>
-      </w:r>
-    </w:p>
-    <w:p>
-      <w:pPr>
-        <w:pStyle w:val="a6"/>
-        <w:numPr>
-          <w:ilvl w:val="0"/>
-          <w:numId w:val="60"/>
-        </w:numPr>
-        <w:rPr>
-          <w:rFonts w:ascii="조선일보명조" w:eastAsia="조선일보명조" w:hAnsi="조선일보명조" w:cs="조선일보명조"/>
-          <w:sz w:val="24"/>
-        </w:rPr>
-      </w:pPr>
-      <w:r>
-        <w:rPr>
-          <w:rFonts w:ascii="조선일보명조" w:eastAsia="조선일보명조" w:hAnsi="조선일보명조" w:cs="조선일보명조" w:hint="eastAsia"/>
-          <w:sz w:val="24"/>
-        </w:rPr>
-        <w:t>돌</w:t>
-      </w:r>
-    </w:p>
-    <w:p>
-      <w:pPr>
-        <w:rPr>
-          <w:rFonts w:ascii="조선일보명조" w:eastAsia="조선일보명조" w:hAnsi="조선일보명조" w:cs="조선일보명조"/>
-          <w:sz w:val="24"/>
-        </w:rPr>
-      </w:pPr>
-      <w:proofErr w:type="gramStart"/>
-      <w:r>
-        <w:rPr>
-          <w:rFonts w:ascii="조선일보명조" w:eastAsia="조선일보명조" w:hAnsi="조선일보명조" w:cs="조선일보명조"/>
-          <w:sz w:val="24"/>
-        </w:rPr>
-        <w:t>A :</w:t>
-      </w:r>
-      <w:proofErr w:type="gramEnd"/>
-      <w:r>
-        <w:rPr>
-          <w:rFonts w:ascii="조선일보명조" w:eastAsia="조선일보명조" w:hAnsi="조선일보명조" w:cs="조선일보명조"/>
-          <w:sz w:val="24"/>
-        </w:rPr>
-        <w:t xml:space="preserve"> 1</w:t>
-      </w:r>
-    </w:p>
-    <w:p>
-      <w:pPr>
-        <w:rPr>
-          <w:rFonts w:ascii="조선일보명조" w:eastAsia="조선일보명조" w:hAnsi="조선일보명조" w:cs="조선일보명조"/>
-          <w:sz w:val="24"/>
-        </w:rPr>
-      </w:pPr>
-      <w:r>
-        <w:rPr>
-          <w:rFonts w:ascii="조선일보명조" w:eastAsia="조선일보명조" w:hAnsi="조선일보명조" w:cs="조선일보명조"/>
-          <w:sz w:val="24"/>
-        </w:rPr>
-        <w:t xml:space="preserve">Q9 : </w:t>
-      </w:r>
-      <w:proofErr w:type="spellStart"/>
-      <w:r>
-        <w:rPr>
-          <w:rFonts w:ascii="조선일보명조" w:eastAsia="조선일보명조" w:hAnsi="조선일보명조" w:cs="조선일보명조" w:hint="eastAsia"/>
-          <w:sz w:val="24"/>
-        </w:rPr>
-        <w:t>소백룡은</w:t>
-      </w:r>
-      <w:proofErr w:type="spellEnd"/>
-      <w:r>
-        <w:rPr>
-          <w:rFonts w:ascii="조선일보명조" w:eastAsia="조선일보명조" w:hAnsi="조선일보명조" w:cs="조선일보명조" w:hint="eastAsia"/>
-          <w:sz w:val="24"/>
-        </w:rPr>
-        <w:t xml:space="preserve"> 백마로 변하여 누구에게 다가가나요?</w:t>
-      </w:r>
-    </w:p>
-    <w:p>
-      <w:pPr>
-        <w:pStyle w:val="a6"/>
-        <w:numPr>
-          <w:ilvl w:val="0"/>
-          <w:numId w:val="61"/>
-        </w:numPr>
-        <w:rPr>
-          <w:rFonts w:ascii="조선일보명조" w:eastAsia="조선일보명조" w:hAnsi="조선일보명조" w:cs="조선일보명조"/>
-          <w:sz w:val="24"/>
-        </w:rPr>
-      </w:pPr>
-      <w:r>
-        <w:rPr>
-          <w:rFonts w:ascii="조선일보명조" w:eastAsia="조선일보명조" w:hAnsi="조선일보명조" w:cs="조선일보명조" w:hint="eastAsia"/>
-          <w:sz w:val="24"/>
-        </w:rPr>
-        <w:t>손오공</w:t>
-      </w:r>
-    </w:p>
-    <w:p>
-      <w:pPr>
-        <w:pStyle w:val="a6"/>
-        <w:numPr>
-          <w:ilvl w:val="0"/>
-          <w:numId w:val="61"/>
-        </w:numPr>
-        <w:rPr>
-          <w:rFonts w:ascii="조선일보명조" w:eastAsia="조선일보명조" w:hAnsi="조선일보명조" w:cs="조선일보명조"/>
-          <w:sz w:val="24"/>
-        </w:rPr>
-      </w:pPr>
-      <w:r>
-        <w:rPr>
-          <w:rFonts w:ascii="조선일보명조" w:eastAsia="조선일보명조" w:hAnsi="조선일보명조" w:cs="조선일보명조" w:hint="eastAsia"/>
-          <w:sz w:val="24"/>
-        </w:rPr>
-        <w:t>사오정</w:t>
-      </w:r>
-    </w:p>
-    <w:p>
-      <w:pPr>
-        <w:pStyle w:val="a6"/>
-        <w:numPr>
-          <w:ilvl w:val="0"/>
-          <w:numId w:val="61"/>
-        </w:numPr>
-        <w:rPr>
-          <w:rFonts w:ascii="조선일보명조" w:eastAsia="조선일보명조" w:hAnsi="조선일보명조" w:cs="조선일보명조"/>
-          <w:sz w:val="24"/>
-        </w:rPr>
-      </w:pPr>
-      <w:proofErr w:type="spellStart"/>
-      <w:r>
-        <w:rPr>
-          <w:rFonts w:ascii="조선일보명조" w:eastAsia="조선일보명조" w:hAnsi="조선일보명조" w:cs="조선일보명조" w:hint="eastAsia"/>
-          <w:sz w:val="24"/>
-        </w:rPr>
-        <w:t>저팔계</w:t>
-      </w:r>
-      <w:proofErr w:type="spellEnd"/>
-    </w:p>
-    <w:p>
-      <w:pPr>
-        <w:pStyle w:val="a6"/>
-        <w:numPr>
-          <w:ilvl w:val="0"/>
-          <w:numId w:val="61"/>
-        </w:numPr>
-        <w:rPr>
-          <w:rFonts w:ascii="조선일보명조" w:eastAsia="조선일보명조" w:hAnsi="조선일보명조" w:cs="조선일보명조"/>
-          <w:sz w:val="24"/>
-        </w:rPr>
-      </w:pPr>
-      <w:r>
-        <w:rPr>
-          <w:rFonts w:ascii="조선일보명조" w:eastAsia="조선일보명조" w:hAnsi="조선일보명조" w:cs="조선일보명조" w:hint="eastAsia"/>
-          <w:sz w:val="24"/>
-        </w:rPr>
-        <w:t>삼장법사</w:t>
-      </w:r>
-    </w:p>
-    <w:p>
-      <w:pPr>
-        <w:rPr>
-          <w:rFonts w:ascii="조선일보명조" w:eastAsia="조선일보명조" w:hAnsi="조선일보명조" w:cs="조선일보명조"/>
-          <w:sz w:val="24"/>
-        </w:rPr>
-      </w:pPr>
-      <w:proofErr w:type="gramStart"/>
-      <w:r>
-        <w:rPr>
-          <w:rFonts w:ascii="조선일보명조" w:eastAsia="조선일보명조" w:hAnsi="조선일보명조" w:cs="조선일보명조"/>
-          <w:sz w:val="24"/>
-        </w:rPr>
-        <w:t>A :</w:t>
-      </w:r>
-      <w:proofErr w:type="gramEnd"/>
-      <w:r>
-        <w:rPr>
-          <w:rFonts w:ascii="조선일보명조" w:eastAsia="조선일보명조" w:hAnsi="조선일보명조" w:cs="조선일보명조"/>
-          <w:sz w:val="24"/>
-        </w:rPr>
-        <w:t xml:space="preserve"> 4</w:t>
-      </w:r>
-    </w:p>
-    <w:p>
-      <w:pPr>
-        <w:rPr>
-          <w:rFonts w:ascii="조선일보명조" w:eastAsia="조선일보명조" w:hAnsi="조선일보명조" w:cs="조선일보명조"/>
-          <w:sz w:val="24"/>
-        </w:rPr>
-      </w:pPr>
-      <w:r>
-        <w:rPr>
-          <w:rFonts w:ascii="조선일보명조" w:eastAsia="조선일보명조" w:hAnsi="조선일보명조" w:cs="조선일보명조" w:hint="eastAsia"/>
-          <w:sz w:val="24"/>
-        </w:rPr>
-        <w:t>Q</w:t>
-      </w:r>
-      <w:r>
-        <w:rPr>
-          <w:rFonts w:ascii="조선일보명조" w:eastAsia="조선일보명조" w:hAnsi="조선일보명조" w:cs="조선일보명조"/>
-          <w:sz w:val="24"/>
-        </w:rPr>
-        <w:t xml:space="preserve">10. </w:t>
-      </w:r>
-      <w:r>
-        <w:rPr>
-          <w:rFonts w:ascii="조선일보명조" w:eastAsia="조선일보명조" w:hAnsi="조선일보명조" w:cs="조선일보명조" w:hint="eastAsia"/>
-          <w:sz w:val="24"/>
-        </w:rPr>
-        <w:t>백룡마는 원래 어떤 모습을 하고 있었나요?</w:t>
-      </w:r>
-    </w:p>
-    <w:p>
-      <w:pPr>
-        <w:pStyle w:val="a6"/>
-        <w:numPr>
-          <w:ilvl w:val="0"/>
           <w:numId w:val="62"/>
         </w:numPr>
         <w:rPr>
@@ -7637,15 +7833,13 @@
           <w:sz w:val="24"/>
         </w:rPr>
       </w:pPr>
-      <w:proofErr w:type="spellStart"/>
-      <w:r>
-        <w:rPr>
-          <w:rFonts w:ascii="조선일보명조" w:eastAsia="조선일보명조" w:hAnsi="조선일보명조" w:cs="조선일보명조" w:hint="eastAsia"/>
-          <w:sz w:val="24"/>
-        </w:rPr>
-        <w:t>소백룡</w:t>
-      </w:r>
-      <w:proofErr w:type="spellEnd"/>
+      <w:r>
+        <w:rPr>
+          <w:rFonts w:ascii="조선일보명조" w:eastAsia="조선일보명조" w:hAnsi="조선일보명조" w:cs="조선일보명조" w:hint="eastAsia"/>
+          <w:sz w:val="24"/>
+        </w:rPr>
+        <w:t>돼지</w:t>
+      </w:r>
     </w:p>
     <w:p>
       <w:pPr>
@@ -7664,53 +7858,13 @@
           <w:rFonts w:ascii="조선일보명조" w:eastAsia="조선일보명조" w:hAnsi="조선일보명조" w:cs="조선일보명조" w:hint="eastAsia"/>
           <w:sz w:val="24"/>
         </w:rPr>
-        <w:t>천궁의 신</w:t>
-      </w:r>
-    </w:p>
-    <w:p>
-      <w:pPr>
-        <w:pStyle w:val="a6"/>
-        <w:numPr>
-          <w:ilvl w:val="0"/>
-          <w:numId w:val="62"/>
-        </w:numPr>
-        <w:rPr>
-          <w:rFonts w:ascii="조선일보명조" w:eastAsia="조선일보명조" w:hAnsi="조선일보명조" w:cs="조선일보명조"/>
-          <w:sz w:val="24"/>
-        </w:rPr>
-      </w:pPr>
-      <w:r>
-        <w:rPr>
-          <w:rFonts w:ascii="조선일보명조" w:eastAsia="조선일보명조" w:hAnsi="조선일보명조" w:cs="조선일보명조" w:hint="eastAsia"/>
-          <w:sz w:val="24"/>
-        </w:rPr>
-        <w:t>돼지</w:t>
-      </w:r>
-    </w:p>
-    <w:p>
-      <w:pPr>
-        <w:pStyle w:val="a6"/>
-        <w:numPr>
-          <w:ilvl w:val="0"/>
-          <w:numId w:val="62"/>
-        </w:numPr>
-        <w:rPr>
-          <w:rFonts w:ascii="조선일보명조" w:eastAsia="조선일보명조" w:hAnsi="조선일보명조" w:cs="조선일보명조"/>
-          <w:sz w:val="24"/>
-        </w:rPr>
-      </w:pPr>
-      <w:r>
-        <w:rPr>
-          <w:rFonts w:ascii="조선일보명조" w:eastAsia="조선일보명조" w:hAnsi="조선일보명조" w:cs="조선일보명조" w:hint="eastAsia"/>
-          <w:sz w:val="24"/>
-        </w:rPr>
         <w:t>오징어</w:t>
       </w:r>
     </w:p>
     <w:p>
       <w:pPr>
         <w:rPr>
-          <w:rFonts w:ascii="조선일보명조" w:eastAsia="조선일보명조" w:hAnsi="조선일보명조" w:cs="조선일보명조" w:hint="eastAsia"/>
+          <w:rFonts w:ascii="조선일보명조" w:eastAsia="조선일보명조" w:hAnsi="조선일보명조" w:cs="조선일보명조"/>
           <w:sz w:val="24"/>
         </w:rPr>
       </w:pPr>
